--- a/Data Mining Application Play Store.docx
+++ b/Data Mining Application Play Store.docx
@@ -51,25 +51,7 @@
           <w:color w:val="000000"/>
           <w:lang w:val="en-US" w:eastAsia="fr-FR"/>
         </w:rPr>
-        <w:t xml:space="preserve"> Valentin, Perrin </w:t>
-      </w:r>
-      <w:proofErr w:type="spellStart"/>
-      <w:r>
-        <w:rPr>
-          <w:rFonts w:ascii="Arial" w:eastAsia="Times New Roman" w:hAnsi="Arial" w:cs="Arial"/>
-          <w:color w:val="000000"/>
-          <w:lang w:val="en-US" w:eastAsia="fr-FR"/>
-        </w:rPr>
-        <w:t>Thibaud</w:t>
-      </w:r>
-      <w:proofErr w:type="spellEnd"/>
-      <w:r>
-        <w:rPr>
-          <w:rFonts w:ascii="Arial" w:eastAsia="Times New Roman" w:hAnsi="Arial" w:cs="Arial"/>
-          <w:color w:val="000000"/>
-          <w:lang w:val="en-US" w:eastAsia="fr-FR"/>
-        </w:rPr>
-        <w:t xml:space="preserve">, </w:t>
+        <w:t xml:space="preserve"> Valentin, Perrin Thibaud, </w:t>
       </w:r>
       <w:proofErr w:type="spellStart"/>
       <w:r>
@@ -463,7 +445,7 @@
           <w:lang w:eastAsia="fr-FR"/>
         </w:rPr>
         <w:drawing>
-          <wp:inline distT="0" distB="0" distL="0" distR="0">
+          <wp:inline distT="0" distB="0" distL="0" distR="0" wp14:anchorId="1C5F261E" wp14:editId="09460121">
             <wp:extent cx="3916680" cy="2164080"/>
             <wp:effectExtent l="0" t="0" r="7620" b="7620"/>
             <wp:docPr id="5" name="Image 5" descr="Une image contenant capture d’écran&#10;&#10;Description générée automatiquement"/>
@@ -480,7 +462,7 @@
                     </pic:cNvPicPr>
                   </pic:nvPicPr>
                   <pic:blipFill>
-                    <a:blip r:embed="rId4">
+                    <a:blip r:embed="rId5">
                       <a:extLst>
                         <a:ext uri="{28A0092B-C50C-407E-A947-70E740481C1C}">
                           <a14:useLocalDpi xmlns:a14="http://schemas.microsoft.com/office/drawing/2010/main" val="0"/>
@@ -586,7 +568,7 @@
           <w:lang w:eastAsia="fr-FR"/>
         </w:rPr>
         <w:drawing>
-          <wp:inline distT="0" distB="0" distL="0" distR="0">
+          <wp:inline distT="0" distB="0" distL="0" distR="0" wp14:anchorId="5DA5F341" wp14:editId="4271DB28">
             <wp:extent cx="3589020" cy="2392680"/>
             <wp:effectExtent l="0" t="0" r="0" b="7620"/>
             <wp:docPr id="4" name="Image 4" descr="Une image contenant capture d’écran&#10;&#10;Description générée automatiquement"/>
@@ -603,7 +585,7 @@
                     </pic:cNvPicPr>
                   </pic:nvPicPr>
                   <pic:blipFill>
-                    <a:blip r:embed="rId5">
+                    <a:blip r:embed="rId6">
                       <a:extLst>
                         <a:ext uri="{28A0092B-C50C-407E-A947-70E740481C1C}">
                           <a14:useLocalDpi xmlns:a14="http://schemas.microsoft.com/office/drawing/2010/main" val="0"/>
@@ -840,7 +822,7 @@
           <w:lang w:eastAsia="fr-FR"/>
         </w:rPr>
         <w:drawing>
-          <wp:inline distT="0" distB="0" distL="0" distR="0">
+          <wp:inline distT="0" distB="0" distL="0" distR="0" wp14:anchorId="24F15F81" wp14:editId="5AE9A6C3">
             <wp:extent cx="3497580" cy="2293620"/>
             <wp:effectExtent l="0" t="0" r="7620" b="0"/>
             <wp:docPr id="3" name="Image 3"/>
@@ -857,7 +839,7 @@
                     </pic:cNvPicPr>
                   </pic:nvPicPr>
                   <pic:blipFill>
-                    <a:blip r:embed="rId6">
+                    <a:blip r:embed="rId7">
                       <a:extLst>
                         <a:ext uri="{28A0092B-C50C-407E-A947-70E740481C1C}">
                           <a14:useLocalDpi xmlns:a14="http://schemas.microsoft.com/office/drawing/2010/main" val="0"/>
@@ -1027,7 +1009,7 @@
           <w:lang w:eastAsia="fr-FR"/>
         </w:rPr>
         <w:drawing>
-          <wp:inline distT="0" distB="0" distL="0" distR="0">
+          <wp:inline distT="0" distB="0" distL="0" distR="0" wp14:anchorId="50AF6AF1" wp14:editId="74A6932A">
             <wp:extent cx="3044130" cy="1600200"/>
             <wp:effectExtent l="0" t="0" r="4445" b="0"/>
             <wp:docPr id="2" name="Image 2"/>
@@ -1044,7 +1026,7 @@
                     </pic:cNvPicPr>
                   </pic:nvPicPr>
                   <pic:blipFill>
-                    <a:blip r:embed="rId7" cstate="print">
+                    <a:blip r:embed="rId8" cstate="print">
                       <a:extLst>
                         <a:ext uri="{28A0092B-C50C-407E-A947-70E740481C1C}">
                           <a14:useLocalDpi xmlns:a14="http://schemas.microsoft.com/office/drawing/2010/main" val="0"/>
@@ -1137,106 +1119,38 @@
           <w:color w:val="000000"/>
           <w:lang w:eastAsia="fr-FR"/>
         </w:rPr>
-        <w:t xml:space="preserve">Etude du nombre de téléchargement selon le </w:t>
-      </w:r>
-      <w:r>
-        <w:rPr>
-          <w:rFonts w:ascii="Arial" w:eastAsia="Times New Roman" w:hAnsi="Arial" w:cs="Arial"/>
-          <w:b/>
-          <w:bCs/>
-          <w:color w:val="000000"/>
-          <w:lang w:eastAsia="fr-FR"/>
-        </w:rPr>
-        <w:t>poids</w:t>
-      </w:r>
-      <w:r>
-        <w:rPr>
-          <w:rFonts w:ascii="Arial" w:eastAsia="Times New Roman" w:hAnsi="Arial" w:cs="Arial"/>
-          <w:b/>
-          <w:bCs/>
-          <w:color w:val="000000"/>
-          <w:lang w:eastAsia="fr-FR"/>
-        </w:rPr>
-        <w:t xml:space="preserve"> de l’application :</w:t>
-      </w:r>
-    </w:p>
-    <w:p>
-      <w:pPr>
-        <w:spacing w:after="0" w:line="240" w:lineRule="auto"/>
-        <w:rPr>
-          <w:rFonts w:ascii="Times New Roman" w:eastAsia="Times New Roman" w:hAnsi="Times New Roman" w:cs="Times New Roman"/>
-          <w:sz w:val="24"/>
-          <w:szCs w:val="24"/>
-          <w:lang w:eastAsia="fr-FR"/>
-        </w:rPr>
-      </w:pPr>
-    </w:p>
-    <w:p>
-      <w:pPr>
-        <w:spacing w:after="0" w:line="240" w:lineRule="auto"/>
-        <w:jc w:val="both"/>
-        <w:rPr>
-          <w:rFonts w:ascii="Times New Roman" w:eastAsia="Times New Roman" w:hAnsi="Times New Roman" w:cs="Times New Roman"/>
-          <w:sz w:val="24"/>
-          <w:szCs w:val="24"/>
-          <w:lang w:eastAsia="fr-FR"/>
-        </w:rPr>
-      </w:pPr>
-      <w:r>
-        <w:rPr>
-          <w:rFonts w:ascii="Arial" w:eastAsia="Times New Roman" w:hAnsi="Arial" w:cs="Arial"/>
-          <w:color w:val="000000"/>
-          <w:lang w:eastAsia="fr-FR"/>
-        </w:rPr>
-        <w:t xml:space="preserve">Le </w:t>
-      </w:r>
-      <w:r>
-        <w:rPr>
-          <w:rFonts w:ascii="Arial" w:eastAsia="Times New Roman" w:hAnsi="Arial" w:cs="Arial"/>
-          <w:color w:val="000000"/>
-          <w:lang w:eastAsia="fr-FR"/>
-        </w:rPr>
-        <w:t>poids</w:t>
-      </w:r>
-      <w:r>
-        <w:rPr>
-          <w:rFonts w:ascii="Arial" w:eastAsia="Times New Roman" w:hAnsi="Arial" w:cs="Arial"/>
-          <w:color w:val="000000"/>
-          <w:lang w:eastAsia="fr-FR"/>
-        </w:rPr>
-        <w:t xml:space="preserve"> est un facteur qui peut paraître important si on considère le fait qu’un utilisateur peut être réticent à l’idée d’installer une application lourde sur son </w:t>
-      </w:r>
-      <w:r>
-        <w:rPr>
-          <w:rFonts w:ascii="Arial" w:eastAsia="Times New Roman" w:hAnsi="Arial" w:cs="Arial"/>
-          <w:color w:val="000000"/>
-          <w:lang w:eastAsia="fr-FR"/>
-        </w:rPr>
-        <w:t>téléphone.</w:t>
-      </w:r>
-      <w:r>
-        <w:rPr>
-          <w:rFonts w:ascii="Arial" w:eastAsia="Times New Roman" w:hAnsi="Arial" w:cs="Arial"/>
-          <w:color w:val="000000"/>
-          <w:lang w:eastAsia="fr-FR"/>
-        </w:rPr>
-        <w:t xml:space="preserve"> C’est donc un paramètre qui doit être </w:t>
-      </w:r>
-      <w:r>
-        <w:rPr>
-          <w:rFonts w:ascii="Arial" w:eastAsia="Times New Roman" w:hAnsi="Arial" w:cs="Arial"/>
-          <w:color w:val="000000"/>
-          <w:lang w:eastAsia="fr-FR"/>
-        </w:rPr>
-        <w:t>étudié,</w:t>
-      </w:r>
-      <w:r>
-        <w:rPr>
-          <w:rFonts w:ascii="Arial" w:eastAsia="Times New Roman" w:hAnsi="Arial" w:cs="Arial"/>
-          <w:color w:val="000000"/>
-          <w:lang w:eastAsia="fr-FR"/>
-        </w:rPr>
-        <w:t xml:space="preserve"> pour cela on rassemble les poids par clusters et on regarde la moyenne des téléchargements par cluster</w:t>
+        <w:t>Etude du nombre de téléchargement selon le poids de l’application :</w:t>
+      </w:r>
+    </w:p>
+    <w:p>
+      <w:pPr>
+        <w:spacing w:after="0" w:line="240" w:lineRule="auto"/>
+        <w:rPr>
+          <w:rFonts w:ascii="Times New Roman" w:eastAsia="Times New Roman" w:hAnsi="Times New Roman" w:cs="Times New Roman"/>
+          <w:sz w:val="24"/>
+          <w:szCs w:val="24"/>
+          <w:lang w:eastAsia="fr-FR"/>
+        </w:rPr>
+      </w:pPr>
+    </w:p>
+    <w:p>
+      <w:pPr>
+        <w:spacing w:after="0" w:line="240" w:lineRule="auto"/>
+        <w:jc w:val="both"/>
+        <w:rPr>
+          <w:rFonts w:ascii="Times New Roman" w:eastAsia="Times New Roman" w:hAnsi="Times New Roman" w:cs="Times New Roman"/>
+          <w:sz w:val="24"/>
+          <w:szCs w:val="24"/>
+          <w:lang w:eastAsia="fr-FR"/>
+        </w:rPr>
+      </w:pPr>
+      <w:r>
+        <w:rPr>
+          <w:rFonts w:ascii="Arial" w:eastAsia="Times New Roman" w:hAnsi="Arial" w:cs="Arial"/>
+          <w:color w:val="000000"/>
+          <w:lang w:eastAsia="fr-FR"/>
+        </w:rPr>
+        <w:t>Le poids est un facteur qui peut paraître important si on considère le fait qu’un utilisateur peut être réticent à l’idée d’installer une application lourde sur son téléphone. C’est donc un paramètre qui doit être étudié, pour cela on rassemble les poids par clusters et on regarde la moyenne des téléchargements par cluster</w:t>
       </w:r>
     </w:p>
     <w:p>
@@ -1259,7 +1173,7 @@
           <w:lang w:eastAsia="fr-FR"/>
         </w:rPr>
         <w:drawing>
-          <wp:inline distT="0" distB="0" distL="0" distR="0">
+          <wp:inline distT="0" distB="0" distL="0" distR="0" wp14:anchorId="35689683" wp14:editId="0862FAEE">
             <wp:extent cx="3078480" cy="1852442"/>
             <wp:effectExtent l="0" t="0" r="7620" b="0"/>
             <wp:docPr id="1" name="Image 1"/>
@@ -1276,7 +1190,7 @@
                     </pic:cNvPicPr>
                   </pic:nvPicPr>
                   <pic:blipFill>
-                    <a:blip r:embed="rId8" cstate="print">
+                    <a:blip r:embed="rId9" cstate="print">
                       <a:extLst>
                         <a:ext uri="{28A0092B-C50C-407E-A947-70E740481C1C}">
                           <a14:useLocalDpi xmlns:a14="http://schemas.microsoft.com/office/drawing/2010/main" val="0"/>
@@ -1346,39 +1260,7 @@
           <w:color w:val="000000"/>
           <w:lang w:eastAsia="fr-FR"/>
         </w:rPr>
-        <w:t xml:space="preserve">On voici ici que pour obtenir un nombre d’installation </w:t>
-      </w:r>
-      <w:r>
-        <w:rPr>
-          <w:rFonts w:ascii="Arial" w:eastAsia="Times New Roman" w:hAnsi="Arial" w:cs="Arial"/>
-          <w:color w:val="000000"/>
-          <w:lang w:eastAsia="fr-FR"/>
-        </w:rPr>
-        <w:t>maximum,</w:t>
-      </w:r>
-      <w:r>
-        <w:rPr>
-          <w:rFonts w:ascii="Arial" w:eastAsia="Times New Roman" w:hAnsi="Arial" w:cs="Arial"/>
-          <w:color w:val="000000"/>
-          <w:lang w:eastAsia="fr-FR"/>
-        </w:rPr>
-        <w:t xml:space="preserve"> il faut veiller à créer des jeux aux alentours 90 Mo par </w:t>
-      </w:r>
-      <w:r>
-        <w:rPr>
-          <w:rFonts w:ascii="Arial" w:eastAsia="Times New Roman" w:hAnsi="Arial" w:cs="Arial"/>
-          <w:color w:val="000000"/>
-          <w:lang w:eastAsia="fr-FR"/>
-        </w:rPr>
-        <w:t>application,</w:t>
-      </w:r>
-      <w:r>
-        <w:rPr>
-          <w:rFonts w:ascii="Arial" w:eastAsia="Times New Roman" w:hAnsi="Arial" w:cs="Arial"/>
-          <w:color w:val="000000"/>
-          <w:lang w:eastAsia="fr-FR"/>
-        </w:rPr>
-        <w:t xml:space="preserve"> une taille trop petite ou trop grande fera diminuer le nombre de téléchargement</w:t>
+        <w:t>On voici ici que pour obtenir un nombre d’installation maximum, il faut veiller à créer des jeux aux alentours 90 Mo par application, une taille trop petite ou trop grande fera diminuer le nombre de téléchargement</w:t>
       </w:r>
     </w:p>
     <w:p>
@@ -1570,7 +1452,7 @@
         </w:rPr>
         <w:lastRenderedPageBreak/>
         <w:drawing>
-          <wp:inline distT="0" distB="0" distL="0" distR="0">
+          <wp:inline distT="0" distB="0" distL="0" distR="0" wp14:anchorId="5841400C" wp14:editId="5A42E00E">
             <wp:extent cx="3512720" cy="2112975"/>
             <wp:effectExtent l="0" t="0" r="0" b="1905"/>
             <wp:docPr id="6" name="Image 6" descr="Une image contenant texte&#10;&#10;Description générée automatiquement"/>
@@ -1585,7 +1467,7 @@
                     <pic:cNvPicPr/>
                   </pic:nvPicPr>
                   <pic:blipFill>
-                    <a:blip r:embed="rId9" cstate="print">
+                    <a:blip r:embed="rId10" cstate="print">
                       <a:extLst>
                         <a:ext uri="{28A0092B-C50C-407E-A947-70E740481C1C}">
                           <a14:useLocalDpi xmlns:a14="http://schemas.microsoft.com/office/drawing/2010/main" val="0"/>
@@ -1715,9 +1597,13 @@
           <w:color w:val="000000"/>
           <w:lang w:eastAsia="fr-FR"/>
         </w:rPr>
-        <w:t>prix de l’application</w:t>
-      </w:r>
-      <w:r>
+        <w:t>prix de l’application :</w:t>
+      </w:r>
+    </w:p>
+    <w:p>
+      <w:pPr>
+        <w:spacing w:after="0" w:line="240" w:lineRule="auto"/>
+        <w:jc w:val="both"/>
         <w:rPr>
           <w:rFonts w:ascii="Arial" w:eastAsia="Times New Roman" w:hAnsi="Arial" w:cs="Arial"/>
           <w:b/>
@@ -1725,20 +1611,6 @@
           <w:color w:val="000000"/>
           <w:lang w:eastAsia="fr-FR"/>
         </w:rPr>
-        <w:t> :</w:t>
-      </w:r>
-    </w:p>
-    <w:p>
-      <w:pPr>
-        <w:spacing w:after="0" w:line="240" w:lineRule="auto"/>
-        <w:jc w:val="both"/>
-        <w:rPr>
-          <w:rFonts w:ascii="Arial" w:eastAsia="Times New Roman" w:hAnsi="Arial" w:cs="Arial"/>
-          <w:b/>
-          <w:bCs/>
-          <w:color w:val="000000"/>
-          <w:lang w:eastAsia="fr-FR"/>
-        </w:rPr>
       </w:pPr>
     </w:p>
     <w:p>
@@ -1797,7 +1669,7 @@
           <w:lang w:eastAsia="fr-FR"/>
         </w:rPr>
         <w:drawing>
-          <wp:inline distT="0" distB="0" distL="0" distR="0">
+          <wp:inline distT="0" distB="0" distL="0" distR="0" wp14:anchorId="529A4ECE" wp14:editId="04CE06E3">
             <wp:extent cx="3131820" cy="1883856"/>
             <wp:effectExtent l="0" t="0" r="0" b="2540"/>
             <wp:docPr id="7" name="Image 7" descr="Une image contenant capture d’écran&#10;&#10;Description générée automatiquement"/>
@@ -1812,7 +1684,7 @@
                     <pic:cNvPicPr/>
                   </pic:nvPicPr>
                   <pic:blipFill>
-                    <a:blip r:embed="rId10" cstate="print">
+                    <a:blip r:embed="rId11" cstate="print">
                       <a:extLst>
                         <a:ext uri="{28A0092B-C50C-407E-A947-70E740481C1C}">
                           <a14:useLocalDpi xmlns:a14="http://schemas.microsoft.com/office/drawing/2010/main" val="0"/>
@@ -1979,39 +1851,1598 @@
           <w:lang w:eastAsia="fr-FR"/>
         </w:rPr>
       </w:pPr>
+    </w:p>
+    <w:p>
+      <w:pPr>
+        <w:spacing w:after="0" w:line="240" w:lineRule="auto"/>
+        <w:rPr>
+          <w:rFonts w:ascii="Arial" w:eastAsia="Times New Roman" w:hAnsi="Arial" w:cs="Arial"/>
+          <w:b/>
+          <w:bCs/>
+          <w:color w:val="000000"/>
+          <w:lang w:eastAsia="fr-FR"/>
+        </w:rPr>
+      </w:pPr>
+      <w:r>
+        <w:rPr>
+          <w:rFonts w:ascii="Arial" w:eastAsia="Times New Roman" w:hAnsi="Arial" w:cs="Arial"/>
+          <w:b/>
+          <w:bCs/>
+          <w:color w:val="000000"/>
+          <w:lang w:eastAsia="fr-FR"/>
+        </w:rPr>
+        <w:t>Recherche de corrélation entre le nombre de téléchargement</w:t>
+      </w:r>
+      <w:r>
+        <w:rPr>
+          <w:rFonts w:ascii="Arial" w:eastAsia="Times New Roman" w:hAnsi="Arial" w:cs="Arial"/>
+          <w:b/>
+          <w:bCs/>
+          <w:color w:val="000000"/>
+          <w:lang w:eastAsia="fr-FR"/>
+        </w:rPr>
+        <w:t xml:space="preserve"> </w:t>
+      </w:r>
+      <w:r>
+        <w:rPr>
+          <w:rFonts w:ascii="Arial" w:eastAsia="Times New Roman" w:hAnsi="Arial" w:cs="Arial"/>
+          <w:b/>
+          <w:bCs/>
+          <w:color w:val="000000"/>
+          <w:lang w:eastAsia="fr-FR"/>
+        </w:rPr>
+        <w:t>et les autres colonnes</w:t>
+      </w:r>
+      <w:r>
+        <w:rPr>
+          <w:rFonts w:ascii="Arial" w:eastAsia="Times New Roman" w:hAnsi="Arial" w:cs="Arial"/>
+          <w:b/>
+          <w:bCs/>
+          <w:color w:val="000000"/>
+          <w:lang w:eastAsia="fr-FR"/>
+        </w:rPr>
+        <w:t> :</w:t>
+      </w:r>
+    </w:p>
+    <w:p>
+      <w:pPr>
+        <w:spacing w:after="0" w:line="240" w:lineRule="auto"/>
+        <w:rPr>
+          <w:rFonts w:ascii="Arial" w:eastAsia="Times New Roman" w:hAnsi="Arial" w:cs="Arial"/>
+          <w:color w:val="000000"/>
+          <w:lang w:eastAsia="fr-FR"/>
+        </w:rPr>
+      </w:pPr>
+    </w:p>
+    <w:p>
+      <w:pPr>
+        <w:spacing w:after="0" w:line="240" w:lineRule="auto"/>
+        <w:jc w:val="both"/>
+        <w:rPr>
+          <w:rFonts w:ascii="Times New Roman" w:eastAsia="Times New Roman" w:hAnsi="Times New Roman" w:cs="Times New Roman"/>
+          <w:sz w:val="24"/>
+          <w:szCs w:val="24"/>
+          <w:lang w:eastAsia="fr-FR"/>
+        </w:rPr>
+      </w:pPr>
+      <w:r>
+        <w:rPr>
+          <w:rFonts w:ascii="Arial" w:eastAsia="Times New Roman" w:hAnsi="Arial" w:cs="Arial"/>
+          <w:color w:val="000000"/>
+          <w:lang w:eastAsia="fr-FR"/>
+        </w:rPr>
+        <w:t xml:space="preserve">Afin de comprendre ce qui peut entraîner un fort nombre d’installation d’une application nous avons cherché les </w:t>
+      </w:r>
+      <w:r>
+        <w:rPr>
+          <w:rFonts w:ascii="Arial" w:eastAsia="Times New Roman" w:hAnsi="Arial" w:cs="Arial"/>
+          <w:color w:val="000000"/>
+          <w:lang w:eastAsia="fr-FR"/>
+        </w:rPr>
+        <w:t>corrélation</w:t>
+      </w:r>
+      <w:r>
+        <w:rPr>
+          <w:rFonts w:ascii="Arial" w:eastAsia="Times New Roman" w:hAnsi="Arial" w:cs="Arial"/>
+          <w:color w:val="000000"/>
+          <w:lang w:eastAsia="fr-FR"/>
+        </w:rPr>
+        <w:t>s</w:t>
+      </w:r>
+      <w:r>
+        <w:rPr>
+          <w:rFonts w:ascii="Arial" w:eastAsia="Times New Roman" w:hAnsi="Arial" w:cs="Arial"/>
+          <w:color w:val="000000"/>
+          <w:lang w:eastAsia="fr-FR"/>
+        </w:rPr>
+        <w:t xml:space="preserve"> avec différents paramètres.</w:t>
+      </w:r>
+      <w:r>
+        <w:rPr>
+          <w:rFonts w:ascii="Times New Roman" w:eastAsia="Times New Roman" w:hAnsi="Times New Roman" w:cs="Times New Roman"/>
+          <w:sz w:val="24"/>
+          <w:szCs w:val="24"/>
+          <w:lang w:eastAsia="fr-FR"/>
+        </w:rPr>
+        <w:t xml:space="preserve"> </w:t>
+      </w:r>
+      <w:r>
+        <w:rPr>
+          <w:rFonts w:ascii="Arial" w:eastAsia="Times New Roman" w:hAnsi="Arial" w:cs="Arial"/>
+          <w:color w:val="000000"/>
+          <w:lang w:eastAsia="fr-FR"/>
+        </w:rPr>
+        <w:t>Nous avons procédé en plusieurs étapes, la première chose que nous avons fait sur l’ensemble de notre jeu de donnée</w:t>
+      </w:r>
+      <w:r>
+        <w:rPr>
+          <w:rFonts w:ascii="Arial" w:eastAsia="Times New Roman" w:hAnsi="Arial" w:cs="Arial"/>
+          <w:color w:val="000000"/>
+          <w:lang w:eastAsia="fr-FR"/>
+        </w:rPr>
+        <w:t>s</w:t>
+      </w:r>
+      <w:r>
+        <w:rPr>
+          <w:rFonts w:ascii="Arial" w:eastAsia="Times New Roman" w:hAnsi="Arial" w:cs="Arial"/>
+          <w:color w:val="000000"/>
+          <w:lang w:eastAsia="fr-FR"/>
+        </w:rPr>
+        <w:t xml:space="preserve">, </w:t>
+      </w:r>
+      <w:r>
+        <w:rPr>
+          <w:rFonts w:ascii="Arial" w:eastAsia="Times New Roman" w:hAnsi="Arial" w:cs="Arial"/>
+          <w:color w:val="000000"/>
+          <w:lang w:eastAsia="fr-FR"/>
+        </w:rPr>
+        <w:t>a</w:t>
+      </w:r>
+      <w:r>
+        <w:rPr>
+          <w:rFonts w:ascii="Arial" w:eastAsia="Times New Roman" w:hAnsi="Arial" w:cs="Arial"/>
+          <w:color w:val="000000"/>
+          <w:lang w:eastAsia="fr-FR"/>
+        </w:rPr>
+        <w:t xml:space="preserve"> été de rassembler les différentes catégories des jeux (GAME_ACTION, GAME_CASUAL, …) sous la catégorie GAME, afin que les résultats ne soient pas </w:t>
+      </w:r>
+      <w:proofErr w:type="gramStart"/>
+      <w:r>
+        <w:rPr>
+          <w:rFonts w:ascii="Arial" w:eastAsia="Times New Roman" w:hAnsi="Arial" w:cs="Arial"/>
+          <w:color w:val="000000"/>
+          <w:lang w:eastAsia="fr-FR"/>
+        </w:rPr>
+        <w:t>déséquilibré</w:t>
+      </w:r>
+      <w:proofErr w:type="gramEnd"/>
+      <w:r>
+        <w:rPr>
+          <w:rFonts w:ascii="Arial" w:eastAsia="Times New Roman" w:hAnsi="Arial" w:cs="Arial"/>
+          <w:color w:val="000000"/>
+          <w:lang w:eastAsia="fr-FR"/>
+        </w:rPr>
+        <w:t xml:space="preserve"> par rapport aux autres catégories.</w:t>
+      </w:r>
+    </w:p>
+    <w:p>
+      <w:pPr>
+        <w:spacing w:after="0" w:line="240" w:lineRule="auto"/>
+        <w:jc w:val="both"/>
+        <w:rPr>
+          <w:rFonts w:ascii="Times New Roman" w:eastAsia="Times New Roman" w:hAnsi="Times New Roman" w:cs="Times New Roman"/>
+          <w:sz w:val="24"/>
+          <w:szCs w:val="24"/>
+          <w:lang w:eastAsia="fr-FR"/>
+        </w:rPr>
+      </w:pPr>
+      <w:r>
+        <w:rPr>
+          <w:rFonts w:ascii="Arial" w:eastAsia="Times New Roman" w:hAnsi="Arial" w:cs="Arial"/>
+          <w:color w:val="000000"/>
+          <w:lang w:eastAsia="fr-FR"/>
+        </w:rPr>
+        <w:lastRenderedPageBreak/>
+        <w:t xml:space="preserve">Ensuite nous </w:t>
+      </w:r>
+      <w:r>
+        <w:rPr>
+          <w:rFonts w:ascii="Arial" w:eastAsia="Times New Roman" w:hAnsi="Arial" w:cs="Arial"/>
+          <w:color w:val="000000"/>
+          <w:lang w:eastAsia="fr-FR"/>
+        </w:rPr>
+        <w:t>clustérisé</w:t>
+      </w:r>
+      <w:r>
+        <w:rPr>
+          <w:rFonts w:ascii="Arial" w:eastAsia="Times New Roman" w:hAnsi="Arial" w:cs="Arial"/>
+          <w:color w:val="000000"/>
+          <w:lang w:eastAsia="fr-FR"/>
+        </w:rPr>
+        <w:t xml:space="preserve"> à l’aide de K-</w:t>
+      </w:r>
+      <w:proofErr w:type="spellStart"/>
+      <w:r>
+        <w:rPr>
+          <w:rFonts w:ascii="Arial" w:eastAsia="Times New Roman" w:hAnsi="Arial" w:cs="Arial"/>
+          <w:color w:val="000000"/>
+          <w:lang w:eastAsia="fr-FR"/>
+        </w:rPr>
+        <w:t>Means</w:t>
+      </w:r>
+      <w:proofErr w:type="spellEnd"/>
+      <w:r>
+        <w:rPr>
+          <w:rFonts w:ascii="Arial" w:eastAsia="Times New Roman" w:hAnsi="Arial" w:cs="Arial"/>
+          <w:color w:val="000000"/>
+          <w:lang w:eastAsia="fr-FR"/>
+        </w:rPr>
+        <w:t xml:space="preserve"> nos donnée</w:t>
+      </w:r>
+      <w:r>
+        <w:rPr>
+          <w:rFonts w:ascii="Arial" w:eastAsia="Times New Roman" w:hAnsi="Arial" w:cs="Arial"/>
+          <w:color w:val="000000"/>
+          <w:lang w:eastAsia="fr-FR"/>
+        </w:rPr>
+        <w:t>s</w:t>
+      </w:r>
+      <w:r>
+        <w:rPr>
+          <w:rFonts w:ascii="Arial" w:eastAsia="Times New Roman" w:hAnsi="Arial" w:cs="Arial"/>
+          <w:color w:val="000000"/>
+          <w:lang w:eastAsia="fr-FR"/>
+        </w:rPr>
+        <w:t xml:space="preserve"> en fonction du nombre d’applications. Ainsi nous obtenons 4 cluster</w:t>
+      </w:r>
+      <w:r>
+        <w:rPr>
+          <w:rFonts w:ascii="Arial" w:eastAsia="Times New Roman" w:hAnsi="Arial" w:cs="Arial"/>
+          <w:color w:val="000000"/>
+          <w:lang w:eastAsia="fr-FR"/>
+        </w:rPr>
+        <w:t>s</w:t>
+      </w:r>
+      <w:r>
+        <w:rPr>
+          <w:rFonts w:ascii="Arial" w:eastAsia="Times New Roman" w:hAnsi="Arial" w:cs="Arial"/>
+          <w:color w:val="000000"/>
+          <w:lang w:eastAsia="fr-FR"/>
+        </w:rPr>
+        <w:t xml:space="preserve"> en fonction du nombre d’installations, dans un premier </w:t>
+      </w:r>
+      <w:r>
+        <w:rPr>
+          <w:rFonts w:ascii="Arial" w:eastAsia="Times New Roman" w:hAnsi="Arial" w:cs="Arial"/>
+          <w:color w:val="000000"/>
+          <w:lang w:eastAsia="fr-FR"/>
+        </w:rPr>
+        <w:t>temps</w:t>
+      </w:r>
+      <w:r>
+        <w:rPr>
+          <w:rFonts w:ascii="Arial" w:eastAsia="Times New Roman" w:hAnsi="Arial" w:cs="Arial"/>
+          <w:color w:val="000000"/>
+          <w:lang w:eastAsia="fr-FR"/>
+        </w:rPr>
+        <w:t xml:space="preserve"> nous avons décidé de travailler sur le cluster comportant le plus de téléchargement, car </w:t>
+      </w:r>
+      <w:r>
+        <w:rPr>
+          <w:rFonts w:ascii="Arial" w:eastAsia="Times New Roman" w:hAnsi="Arial" w:cs="Arial"/>
+          <w:color w:val="000000"/>
+          <w:lang w:eastAsia="fr-FR"/>
+        </w:rPr>
+        <w:t xml:space="preserve">celui-ci </w:t>
+      </w:r>
+      <w:r>
+        <w:rPr>
+          <w:rFonts w:ascii="Arial" w:eastAsia="Times New Roman" w:hAnsi="Arial" w:cs="Arial"/>
+          <w:color w:val="000000"/>
+          <w:lang w:eastAsia="fr-FR"/>
+        </w:rPr>
+        <w:t>va contenir les applications les plus populaires tel que Netflix, Facebook, TripAdvisor…</w:t>
+      </w:r>
+    </w:p>
+    <w:p>
+      <w:pPr>
+        <w:spacing w:after="0" w:line="240" w:lineRule="auto"/>
+        <w:jc w:val="both"/>
+        <w:rPr>
+          <w:rFonts w:ascii="Times New Roman" w:eastAsia="Times New Roman" w:hAnsi="Times New Roman" w:cs="Times New Roman"/>
+          <w:sz w:val="24"/>
+          <w:szCs w:val="24"/>
+          <w:lang w:eastAsia="fr-FR"/>
+        </w:rPr>
+      </w:pPr>
+      <w:r>
+        <w:rPr>
+          <w:rFonts w:ascii="Arial" w:eastAsia="Times New Roman" w:hAnsi="Arial" w:cs="Arial"/>
+          <w:color w:val="000000"/>
+          <w:lang w:eastAsia="fr-FR"/>
+        </w:rPr>
+        <w:t>Une fois ce pré</w:t>
+      </w:r>
+      <w:r>
+        <w:rPr>
+          <w:rFonts w:ascii="Arial" w:eastAsia="Times New Roman" w:hAnsi="Arial" w:cs="Arial"/>
+          <w:color w:val="000000"/>
+          <w:lang w:eastAsia="fr-FR"/>
+        </w:rPr>
+        <w:t>-</w:t>
+      </w:r>
+      <w:proofErr w:type="spellStart"/>
+      <w:r>
+        <w:rPr>
+          <w:rFonts w:ascii="Arial" w:eastAsia="Times New Roman" w:hAnsi="Arial" w:cs="Arial"/>
+          <w:color w:val="000000"/>
+          <w:lang w:eastAsia="fr-FR"/>
+        </w:rPr>
+        <w:t>processing</w:t>
+      </w:r>
+      <w:proofErr w:type="spellEnd"/>
+      <w:r>
+        <w:rPr>
+          <w:rFonts w:ascii="Arial" w:eastAsia="Times New Roman" w:hAnsi="Arial" w:cs="Arial"/>
+          <w:color w:val="000000"/>
+          <w:lang w:eastAsia="fr-FR"/>
+        </w:rPr>
+        <w:t xml:space="preserve"> fait nous avons cherché à observer des corrélations entre le nombre d’installation </w:t>
+      </w:r>
+      <w:r>
+        <w:rPr>
+          <w:rFonts w:ascii="Arial" w:eastAsia="Times New Roman" w:hAnsi="Arial" w:cs="Arial"/>
+          <w:color w:val="000000"/>
+          <w:lang w:eastAsia="fr-FR"/>
+        </w:rPr>
+        <w:t>de</w:t>
+      </w:r>
+      <w:r>
+        <w:rPr>
+          <w:rFonts w:ascii="Arial" w:eastAsia="Times New Roman" w:hAnsi="Arial" w:cs="Arial"/>
+          <w:color w:val="000000"/>
+          <w:lang w:eastAsia="fr-FR"/>
+        </w:rPr>
+        <w:t xml:space="preserve"> ces applications et les différents autre</w:t>
+      </w:r>
+      <w:r>
+        <w:rPr>
+          <w:rFonts w:ascii="Arial" w:eastAsia="Times New Roman" w:hAnsi="Arial" w:cs="Arial"/>
+          <w:color w:val="000000"/>
+          <w:lang w:eastAsia="fr-FR"/>
+        </w:rPr>
+        <w:t>s</w:t>
+      </w:r>
+      <w:r>
+        <w:rPr>
+          <w:rFonts w:ascii="Arial" w:eastAsia="Times New Roman" w:hAnsi="Arial" w:cs="Arial"/>
+          <w:color w:val="000000"/>
+          <w:lang w:eastAsia="fr-FR"/>
+        </w:rPr>
+        <w:t xml:space="preserve"> paramètres qui nous étaient accessibles.</w:t>
+      </w:r>
+    </w:p>
+    <w:p>
+      <w:pPr>
+        <w:spacing w:after="0" w:line="240" w:lineRule="auto"/>
+        <w:rPr>
+          <w:rFonts w:ascii="Arial" w:eastAsia="Times New Roman" w:hAnsi="Arial" w:cs="Arial"/>
+          <w:color w:val="000000"/>
+          <w:lang w:eastAsia="fr-FR"/>
+        </w:rPr>
+      </w:pPr>
+    </w:p>
+    <w:p>
+      <w:pPr>
+        <w:spacing w:after="0" w:line="240" w:lineRule="auto"/>
+        <w:rPr>
+          <w:rFonts w:ascii="Arial" w:eastAsia="Times New Roman" w:hAnsi="Arial" w:cs="Arial"/>
+          <w:color w:val="000000"/>
+          <w:lang w:eastAsia="fr-FR"/>
+        </w:rPr>
+      </w:pPr>
+      <w:r>
+        <w:rPr>
+          <w:rFonts w:ascii="Arial" w:eastAsia="Times New Roman" w:hAnsi="Arial" w:cs="Arial"/>
+          <w:color w:val="000000"/>
+          <w:lang w:eastAsia="fr-FR"/>
+        </w:rPr>
+        <w:t>Nous avons d’abord regardé le nombre d’installation par catégories</w:t>
+      </w:r>
+      <w:r>
+        <w:rPr>
+          <w:rFonts w:ascii="Arial" w:eastAsia="Times New Roman" w:hAnsi="Arial" w:cs="Arial"/>
+          <w:color w:val="000000"/>
+          <w:lang w:eastAsia="fr-FR"/>
+        </w:rPr>
+        <w:t>, par notes et par type de contenu</w:t>
+      </w:r>
+      <w:r>
+        <w:rPr>
+          <w:rFonts w:ascii="Arial" w:eastAsia="Times New Roman" w:hAnsi="Arial" w:cs="Arial"/>
+          <w:color w:val="000000"/>
+          <w:lang w:eastAsia="fr-FR"/>
+        </w:rPr>
+        <w:t>.</w:t>
+      </w:r>
+    </w:p>
+    <w:p>
+      <w:pPr>
+        <w:spacing w:after="0" w:line="240" w:lineRule="auto"/>
+        <w:rPr>
+          <w:rFonts w:ascii="Arial" w:eastAsia="Times New Roman" w:hAnsi="Arial" w:cs="Arial"/>
+          <w:color w:val="000000"/>
+          <w:lang w:eastAsia="fr-FR"/>
+        </w:rPr>
+      </w:pPr>
+    </w:p>
+    <w:p>
+      <w:pPr>
+        <w:spacing w:after="0" w:line="240" w:lineRule="auto"/>
+        <w:rPr>
+          <w:i/>
+          <w:iCs/>
+          <w:noProof/>
+          <w:color w:val="7F7F7F" w:themeColor="text1" w:themeTint="80"/>
+          <w:sz w:val="20"/>
+          <w:szCs w:val="20"/>
+        </w:rPr>
+      </w:pPr>
+      <w:r>
+        <w:rPr>
+          <w:rFonts w:ascii="Arial" w:eastAsia="Times New Roman" w:hAnsi="Arial" w:cs="Arial"/>
+          <w:i/>
+          <w:iCs/>
+          <w:color w:val="7F7F7F" w:themeColor="text1" w:themeTint="80"/>
+          <w:sz w:val="20"/>
+          <w:szCs w:val="20"/>
+          <w:lang w:eastAsia="fr-FR"/>
+        </w:rPr>
+        <w:t xml:space="preserve">Remarque : Nous n’avons pas </w:t>
+      </w:r>
+      <w:r>
+        <w:rPr>
+          <w:rFonts w:ascii="Arial" w:eastAsia="Times New Roman" w:hAnsi="Arial" w:cs="Arial"/>
+          <w:i/>
+          <w:iCs/>
+          <w:color w:val="7F7F7F" w:themeColor="text1" w:themeTint="80"/>
+          <w:sz w:val="20"/>
+          <w:szCs w:val="20"/>
+          <w:lang w:eastAsia="fr-FR"/>
+        </w:rPr>
+        <w:t>regardé le nombre d’installation par</w:t>
+      </w:r>
+      <w:r>
+        <w:rPr>
+          <w:rFonts w:ascii="Arial" w:eastAsia="Times New Roman" w:hAnsi="Arial" w:cs="Arial"/>
+          <w:i/>
+          <w:iCs/>
+          <w:color w:val="7F7F7F" w:themeColor="text1" w:themeTint="80"/>
+          <w:sz w:val="20"/>
+          <w:szCs w:val="20"/>
+          <w:lang w:eastAsia="fr-FR"/>
+        </w:rPr>
+        <w:t xml:space="preserve"> prix car toutes les applications de ce cluster étaient gratuites.</w:t>
+      </w:r>
+    </w:p>
+    <w:p>
+      <w:pPr>
+        <w:spacing w:after="0" w:line="240" w:lineRule="auto"/>
+        <w:rPr>
+          <w:noProof/>
+        </w:rPr>
+      </w:pPr>
+    </w:p>
+    <w:p>
+      <w:pPr>
+        <w:keepNext/>
+        <w:spacing w:after="0" w:line="240" w:lineRule="auto"/>
+      </w:pPr>
+      <w:r>
+        <w:rPr>
+          <w:rFonts w:ascii="Arial" w:eastAsia="Times New Roman" w:hAnsi="Arial" w:cs="Arial"/>
+          <w:color w:val="000000"/>
+          <w:lang w:eastAsia="fr-FR"/>
+        </w:rPr>
+        <w:drawing>
+          <wp:inline distT="0" distB="0" distL="0" distR="0" wp14:anchorId="3F063075" wp14:editId="31C876EE">
+            <wp:extent cx="5760720" cy="2844620"/>
+            <wp:effectExtent l="0" t="0" r="0" b="3175"/>
+            <wp:docPr id="8" name="Graphique 8"/>
+            <wp:cNvGraphicFramePr>
+              <a:graphicFrameLocks xmlns:a="http://schemas.openxmlformats.org/drawingml/2006/main" noChangeAspect="1"/>
+            </wp:cNvGraphicFramePr>
+            <a:graphic xmlns:a="http://schemas.openxmlformats.org/drawingml/2006/main">
+              <a:graphicData uri="http://schemas.openxmlformats.org/drawingml/2006/picture">
+                <pic:pic xmlns:pic="http://schemas.openxmlformats.org/drawingml/2006/picture">
+                  <pic:nvPicPr>
+                    <pic:cNvPr id="1" name=""/>
+                    <pic:cNvPicPr/>
+                  </pic:nvPicPr>
+                  <pic:blipFill>
+                    <a:blip r:embed="rId12">
+                      <a:extLst>
+                        <a:ext uri="{96DAC541-7B7A-43D3-8B79-37D633B846F1}">
+                          <asvg:svgBlip xmlns:asvg="http://schemas.microsoft.com/office/drawing/2016/SVG/main" r:embed="rId13"/>
+                        </a:ext>
+                      </a:extLst>
+                    </a:blip>
+                    <a:stretch>
+                      <a:fillRect/>
+                    </a:stretch>
+                  </pic:blipFill>
+                  <pic:spPr>
+                    <a:xfrm>
+                      <a:off x="0" y="0"/>
+                      <a:ext cx="5760720" cy="2844620"/>
+                    </a:xfrm>
+                    <a:prstGeom prst="rect">
+                      <a:avLst/>
+                    </a:prstGeom>
+                  </pic:spPr>
+                </pic:pic>
+              </a:graphicData>
+            </a:graphic>
+          </wp:inline>
+        </w:drawing>
+      </w:r>
+    </w:p>
+    <w:p>
+      <w:pPr>
+        <w:pStyle w:val="Lgende"/>
+        <w:rPr>
+          <w:rFonts w:ascii="Arial" w:eastAsia="Times New Roman" w:hAnsi="Arial" w:cs="Arial"/>
+          <w:color w:val="000000"/>
+          <w:lang w:eastAsia="fr-FR"/>
+        </w:rPr>
+      </w:pPr>
+      <w:r>
+        <w:t xml:space="preserve">Figure </w:t>
+      </w:r>
+      <w:fldSimple w:instr=" SEQ Figure \* ARABIC ">
+        <w:r>
+          <w:rPr>
+            <w:noProof/>
+          </w:rPr>
+          <w:t>1</w:t>
+        </w:r>
+      </w:fldSimple>
+      <w:r>
+        <w:t>: Nombre d'applications</w:t>
+      </w:r>
+      <w:r>
+        <w:t xml:space="preserve"> (bleu)</w:t>
+      </w:r>
+      <w:r>
+        <w:t xml:space="preserve"> </w:t>
+      </w:r>
+      <w:r>
+        <w:t>et m</w:t>
+      </w:r>
+      <w:r>
+        <w:t>oyenne du nombre d'installation</w:t>
+      </w:r>
+      <w:r>
+        <w:t>s</w:t>
+      </w:r>
+      <w:r>
+        <w:t xml:space="preserve"> /100,000,000</w:t>
+      </w:r>
+      <w:r>
+        <w:t xml:space="preserve"> (orange)</w:t>
+      </w:r>
+      <w:r>
+        <w:t xml:space="preserve"> par catégories.</w:t>
+      </w:r>
+    </w:p>
+    <w:p>
+      <w:pPr>
+        <w:spacing w:after="0" w:line="240" w:lineRule="auto"/>
+        <w:rPr>
+          <w:rFonts w:ascii="Arial" w:eastAsia="Times New Roman" w:hAnsi="Arial" w:cs="Arial"/>
+          <w:color w:val="000000"/>
+          <w:lang w:eastAsia="fr-FR"/>
+        </w:rPr>
+      </w:pPr>
+    </w:p>
+    <w:p>
+      <w:pPr>
+        <w:keepNext/>
+        <w:spacing w:after="0" w:line="240" w:lineRule="auto"/>
+      </w:pPr>
+      <w:r>
+        <w:rPr>
+          <w:rFonts w:ascii="Arial" w:eastAsia="Times New Roman" w:hAnsi="Arial" w:cs="Arial"/>
+          <w:color w:val="000000"/>
+          <w:lang w:eastAsia="fr-FR"/>
+        </w:rPr>
+        <w:drawing>
+          <wp:inline distT="0" distB="0" distL="0" distR="0" wp14:anchorId="027ABC5E" wp14:editId="5F7BCE89">
+            <wp:extent cx="5759571" cy="2770670"/>
+            <wp:effectExtent l="0" t="0" r="0" b="0"/>
+            <wp:docPr id="10" name="Graphique 10"/>
+            <wp:cNvGraphicFramePr>
+              <a:graphicFrameLocks xmlns:a="http://schemas.openxmlformats.org/drawingml/2006/main" noChangeAspect="1"/>
+            </wp:cNvGraphicFramePr>
+            <a:graphic xmlns:a="http://schemas.openxmlformats.org/drawingml/2006/main">
+              <a:graphicData uri="http://schemas.openxmlformats.org/drawingml/2006/picture">
+                <pic:pic xmlns:pic="http://schemas.openxmlformats.org/drawingml/2006/picture">
+                  <pic:nvPicPr>
+                    <pic:cNvPr id="1" name=""/>
+                    <pic:cNvPicPr/>
+                  </pic:nvPicPr>
+                  <pic:blipFill>
+                    <a:blip r:embed="rId14">
+                      <a:extLst>
+                        <a:ext uri="{96DAC541-7B7A-43D3-8B79-37D633B846F1}">
+                          <asvg:svgBlip xmlns:asvg="http://schemas.microsoft.com/office/drawing/2016/SVG/main" r:embed="rId15"/>
+                        </a:ext>
+                      </a:extLst>
+                    </a:blip>
+                    <a:stretch>
+                      <a:fillRect/>
+                    </a:stretch>
+                  </pic:blipFill>
+                  <pic:spPr>
+                    <a:xfrm>
+                      <a:off x="0" y="0"/>
+                      <a:ext cx="5775258" cy="2778216"/>
+                    </a:xfrm>
+                    <a:prstGeom prst="rect">
+                      <a:avLst/>
+                    </a:prstGeom>
+                  </pic:spPr>
+                </pic:pic>
+              </a:graphicData>
+            </a:graphic>
+          </wp:inline>
+        </w:drawing>
+      </w:r>
+    </w:p>
+    <w:p>
+      <w:pPr>
+        <w:pStyle w:val="Lgende"/>
+      </w:pPr>
+      <w:r>
+        <w:t xml:space="preserve">Figure </w:t>
+      </w:r>
+      <w:fldSimple w:instr=" SEQ Figure \* ARABIC ">
+        <w:r>
+          <w:rPr>
+            <w:noProof/>
+          </w:rPr>
+          <w:t>2</w:t>
+        </w:r>
+      </w:fldSimple>
+      <w:r>
+        <w:t xml:space="preserve"> </w:t>
+      </w:r>
+      <w:r>
+        <w:t>: Nombre d'applications</w:t>
+      </w:r>
+      <w:r>
+        <w:t xml:space="preserve"> (bleu)</w:t>
+      </w:r>
+      <w:r>
+        <w:t xml:space="preserve"> et moyenne du nombre d'installations /100,000,000 </w:t>
+      </w:r>
+      <w:r>
+        <w:t xml:space="preserve">(orange) </w:t>
+      </w:r>
+      <w:r>
+        <w:t xml:space="preserve">par </w:t>
+      </w:r>
+      <w:r>
+        <w:t>notes</w:t>
+      </w:r>
+      <w:r>
+        <w:t>.</w:t>
+      </w:r>
+    </w:p>
+    <w:p/>
+    <w:p>
+      <w:pPr>
+        <w:keepNext/>
+      </w:pPr>
+      <w:r>
+        <w:lastRenderedPageBreak/>
+        <w:drawing>
+          <wp:inline distT="0" distB="0" distL="0" distR="0" wp14:anchorId="33682DB6" wp14:editId="62606C00">
+            <wp:extent cx="5693134" cy="2981960"/>
+            <wp:effectExtent l="0" t="0" r="3175" b="8890"/>
+            <wp:docPr id="11" name="Graphique 11"/>
+            <wp:cNvGraphicFramePr>
+              <a:graphicFrameLocks xmlns:a="http://schemas.openxmlformats.org/drawingml/2006/main" noChangeAspect="1"/>
+            </wp:cNvGraphicFramePr>
+            <a:graphic xmlns:a="http://schemas.openxmlformats.org/drawingml/2006/main">
+              <a:graphicData uri="http://schemas.openxmlformats.org/drawingml/2006/picture">
+                <pic:pic xmlns:pic="http://schemas.openxmlformats.org/drawingml/2006/picture">
+                  <pic:nvPicPr>
+                    <pic:cNvPr id="1" name=""/>
+                    <pic:cNvPicPr/>
+                  </pic:nvPicPr>
+                  <pic:blipFill>
+                    <a:blip r:embed="rId16" cstate="print">
+                      <a:extLst>
+                        <a:ext uri="{28A0092B-C50C-407E-A947-70E740481C1C}">
+                          <a14:useLocalDpi xmlns:a14="http://schemas.microsoft.com/office/drawing/2010/main" val="0"/>
+                        </a:ext>
+                        <a:ext uri="{96DAC541-7B7A-43D3-8B79-37D633B846F1}">
+                          <asvg:svgBlip xmlns:asvg="http://schemas.microsoft.com/office/drawing/2016/SVG/main" r:embed="rId17"/>
+                        </a:ext>
+                      </a:extLst>
+                    </a:blip>
+                    <a:stretch>
+                      <a:fillRect/>
+                    </a:stretch>
+                  </pic:blipFill>
+                  <pic:spPr>
+                    <a:xfrm>
+                      <a:off x="0" y="0"/>
+                      <a:ext cx="5695684" cy="2983296"/>
+                    </a:xfrm>
+                    <a:prstGeom prst="rect">
+                      <a:avLst/>
+                    </a:prstGeom>
+                  </pic:spPr>
+                </pic:pic>
+              </a:graphicData>
+            </a:graphic>
+          </wp:inline>
+        </w:drawing>
+      </w:r>
+    </w:p>
+    <w:p>
+      <w:pPr>
+        <w:pStyle w:val="Lgende"/>
+      </w:pPr>
+      <w:r>
+        <w:t xml:space="preserve">Figure </w:t>
+      </w:r>
+      <w:fldSimple w:instr=" SEQ Figure \* ARABIC ">
+        <w:r>
+          <w:rPr>
+            <w:noProof/>
+          </w:rPr>
+          <w:t>3</w:t>
+        </w:r>
+      </w:fldSimple>
+      <w:r>
+        <w:t xml:space="preserve"> : </w:t>
+      </w:r>
+      <w:r>
+        <w:t>Nombre d'applications</w:t>
+      </w:r>
+      <w:r>
+        <w:t xml:space="preserve"> (bleu)</w:t>
+      </w:r>
+      <w:r>
+        <w:t xml:space="preserve"> et moyenne du nombre d'installations /100,000,000 </w:t>
+      </w:r>
+      <w:r>
+        <w:t xml:space="preserve">(orange) </w:t>
+      </w:r>
+      <w:r>
+        <w:t xml:space="preserve">par </w:t>
+      </w:r>
+      <w:r>
+        <w:t>type de contenu</w:t>
+      </w:r>
+      <w:r>
+        <w:t>.</w:t>
+      </w:r>
+    </w:p>
+    <w:p>
+      <w:r>
+        <w:t>A l’aide de ces trois graphiques on observe que les applications les plus téléchargées</w:t>
+      </w:r>
+      <w:r>
+        <w:t xml:space="preserve"> </w:t>
+      </w:r>
+      <w:r>
+        <w:t>:</w:t>
+      </w:r>
+    </w:p>
+    <w:p>
+      <w:pPr>
+        <w:pStyle w:val="Paragraphedeliste"/>
+        <w:numPr>
+          <w:ilvl w:val="0"/>
+          <w:numId w:val="1"/>
+        </w:numPr>
+      </w:pPr>
+      <w:r>
+        <w:t>Parmi les catégories,</w:t>
+      </w:r>
+      <w:r>
+        <w:t xml:space="preserve"> sont de type</w:t>
+      </w:r>
+      <w:r>
+        <w:t xml:space="preserve"> </w:t>
+      </w:r>
+      <w:r>
+        <w:rPr>
+          <w:i/>
+          <w:iCs/>
+        </w:rPr>
+        <w:t>TRAVEL_AND_LOCA</w:t>
+      </w:r>
+      <w:r>
+        <w:rPr>
+          <w:i/>
+          <w:iCs/>
+        </w:rPr>
+        <w:t>L</w:t>
+      </w:r>
+      <w:r>
+        <w:t>.</w:t>
+      </w:r>
+    </w:p>
+    <w:p>
+      <w:pPr>
+        <w:pStyle w:val="Paragraphedeliste"/>
+        <w:numPr>
+          <w:ilvl w:val="0"/>
+          <w:numId w:val="1"/>
+        </w:numPr>
+      </w:pPr>
+      <w:r>
+        <w:t xml:space="preserve">Parmi </w:t>
+      </w:r>
+      <w:r>
+        <w:t>les notes</w:t>
+      </w:r>
+      <w:r>
+        <w:t xml:space="preserve">, elles obtiennent </w:t>
+      </w:r>
+      <w:r>
+        <w:t xml:space="preserve">en moyenne plus souvent </w:t>
+      </w:r>
+      <w:r>
+        <w:t>4/5</w:t>
+      </w:r>
+      <w:r>
+        <w:t xml:space="preserve"> que 5/5.</w:t>
+      </w:r>
+    </w:p>
+    <w:p>
+      <w:pPr>
+        <w:pStyle w:val="Paragraphedeliste"/>
+        <w:numPr>
+          <w:ilvl w:val="0"/>
+          <w:numId w:val="1"/>
+        </w:numPr>
+      </w:pPr>
+      <w:r>
+        <w:t xml:space="preserve">Parmi le type de contenu, </w:t>
+      </w:r>
+      <w:proofErr w:type="spellStart"/>
+      <w:r>
+        <w:rPr>
+          <w:i/>
+          <w:iCs/>
+        </w:rPr>
+        <w:t>Teen</w:t>
+      </w:r>
+      <w:proofErr w:type="spellEnd"/>
+      <w:r>
+        <w:t xml:space="preserve"> est </w:t>
+      </w:r>
+      <w:r>
+        <w:t xml:space="preserve">légèrement </w:t>
+      </w:r>
+      <w:r>
+        <w:t>majoritaire.</w:t>
+      </w:r>
+    </w:p>
+    <w:p>
+      <w:r>
+        <w:t>Une fois que nous avons déterminé séparément ces paramètres nous avons souhaité voir si le nombre d’installations étaient corrélé aux notes.</w:t>
+      </w:r>
+    </w:p>
+    <w:p>
+      <w:pPr>
+        <w:keepNext/>
+      </w:pPr>
+      <w:r>
+        <w:drawing>
+          <wp:inline distT="0" distB="0" distL="0" distR="0" wp14:anchorId="76196C41" wp14:editId="6DD47390">
+            <wp:extent cx="5760720" cy="2644057"/>
+            <wp:effectExtent l="0" t="0" r="0" b="4445"/>
+            <wp:docPr id="12" name="Graphique 12"/>
+            <wp:cNvGraphicFramePr>
+              <a:graphicFrameLocks xmlns:a="http://schemas.openxmlformats.org/drawingml/2006/main" noChangeAspect="1"/>
+            </wp:cNvGraphicFramePr>
+            <a:graphic xmlns:a="http://schemas.openxmlformats.org/drawingml/2006/main">
+              <a:graphicData uri="http://schemas.openxmlformats.org/drawingml/2006/picture">
+                <pic:pic xmlns:pic="http://schemas.openxmlformats.org/drawingml/2006/picture">
+                  <pic:nvPicPr>
+                    <pic:cNvPr id="1" name=""/>
+                    <pic:cNvPicPr/>
+                  </pic:nvPicPr>
+                  <pic:blipFill>
+                    <a:blip r:embed="rId18">
+                      <a:extLst>
+                        <a:ext uri="{96DAC541-7B7A-43D3-8B79-37D633B846F1}">
+                          <asvg:svgBlip xmlns:asvg="http://schemas.microsoft.com/office/drawing/2016/SVG/main" r:embed="rId19"/>
+                        </a:ext>
+                      </a:extLst>
+                    </a:blip>
+                    <a:stretch>
+                      <a:fillRect/>
+                    </a:stretch>
+                  </pic:blipFill>
+                  <pic:spPr>
+                    <a:xfrm>
+                      <a:off x="0" y="0"/>
+                      <a:ext cx="5764717" cy="2645891"/>
+                    </a:xfrm>
+                    <a:prstGeom prst="rect">
+                      <a:avLst/>
+                    </a:prstGeom>
+                  </pic:spPr>
+                </pic:pic>
+              </a:graphicData>
+            </a:graphic>
+          </wp:inline>
+        </w:drawing>
+      </w:r>
+    </w:p>
+    <w:p>
+      <w:pPr>
+        <w:pStyle w:val="Lgende"/>
+      </w:pPr>
+      <w:r>
+        <w:t xml:space="preserve">Figure </w:t>
+      </w:r>
+      <w:fldSimple w:instr=" SEQ Figure \* ARABIC ">
+        <w:r>
+          <w:rPr>
+            <w:noProof/>
+          </w:rPr>
+          <w:t>4</w:t>
+        </w:r>
+      </w:fldSimple>
+      <w:r>
+        <w:t xml:space="preserve"> </w:t>
+      </w:r>
+      <w:r>
+        <w:t xml:space="preserve">: Nombre d'applications (bleu) </w:t>
+      </w:r>
+      <w:r>
+        <w:t xml:space="preserve">moyenne de la note (orange) </w:t>
+      </w:r>
+      <w:r>
+        <w:t>et moyenne du nombre d'installations /100,000,000 (</w:t>
+      </w:r>
+      <w:r>
+        <w:t>vert</w:t>
+      </w:r>
+      <w:r>
+        <w:t xml:space="preserve">) par </w:t>
+      </w:r>
+      <w:r>
+        <w:t>catégories</w:t>
+      </w:r>
+      <w:r>
+        <w:t>.</w:t>
+      </w:r>
+    </w:p>
+    <w:p/>
+    <w:p>
+      <w:pPr>
+        <w:keepNext/>
+      </w:pPr>
+      <w:r>
+        <w:lastRenderedPageBreak/>
+        <w:drawing>
+          <wp:inline distT="0" distB="0" distL="0" distR="0" wp14:anchorId="594CE267" wp14:editId="075A606D">
+            <wp:extent cx="5760720" cy="2993914"/>
+            <wp:effectExtent l="0" t="0" r="0" b="0"/>
+            <wp:docPr id="14" name="Graphique 14"/>
+            <wp:cNvGraphicFramePr>
+              <a:graphicFrameLocks xmlns:a="http://schemas.openxmlformats.org/drawingml/2006/main" noChangeAspect="1"/>
+            </wp:cNvGraphicFramePr>
+            <a:graphic xmlns:a="http://schemas.openxmlformats.org/drawingml/2006/main">
+              <a:graphicData uri="http://schemas.openxmlformats.org/drawingml/2006/picture">
+                <pic:pic xmlns:pic="http://schemas.openxmlformats.org/drawingml/2006/picture">
+                  <pic:nvPicPr>
+                    <pic:cNvPr id="1" name=""/>
+                    <pic:cNvPicPr/>
+                  </pic:nvPicPr>
+                  <pic:blipFill>
+                    <a:blip r:embed="rId20">
+                      <a:extLst>
+                        <a:ext uri="{96DAC541-7B7A-43D3-8B79-37D633B846F1}">
+                          <asvg:svgBlip xmlns:asvg="http://schemas.microsoft.com/office/drawing/2016/SVG/main" r:embed="rId21"/>
+                        </a:ext>
+                      </a:extLst>
+                    </a:blip>
+                    <a:stretch>
+                      <a:fillRect/>
+                    </a:stretch>
+                  </pic:blipFill>
+                  <pic:spPr>
+                    <a:xfrm>
+                      <a:off x="0" y="0"/>
+                      <a:ext cx="5762350" cy="2994761"/>
+                    </a:xfrm>
+                    <a:prstGeom prst="rect">
+                      <a:avLst/>
+                    </a:prstGeom>
+                  </pic:spPr>
+                </pic:pic>
+              </a:graphicData>
+            </a:graphic>
+          </wp:inline>
+        </w:drawing>
+      </w:r>
+    </w:p>
+    <w:p>
+      <w:pPr>
+        <w:pStyle w:val="Lgende"/>
+      </w:pPr>
+      <w:r>
+        <w:t xml:space="preserve">Figure </w:t>
+      </w:r>
+      <w:fldSimple w:instr=" SEQ Figure \* ARABIC ">
+        <w:r>
+          <w:rPr>
+            <w:noProof/>
+          </w:rPr>
+          <w:t>5</w:t>
+        </w:r>
+      </w:fldSimple>
+      <w:r>
+        <w:t xml:space="preserve"> : Nombre d'applications (bleu) moyenne de la note (orange) et moyenne du nombre d'installations /100,000,000 (vert) par type de contenu</w:t>
+      </w:r>
+      <w:r>
+        <w:t>.</w:t>
+      </w:r>
+    </w:p>
+    <w:p>
+      <w:pPr>
+        <w:jc w:val="both"/>
+      </w:pPr>
+    </w:p>
+    <w:p>
+      <w:pPr>
+        <w:jc w:val="both"/>
+      </w:pPr>
+      <w:r>
+        <w:t xml:space="preserve">On observe que les note sont relativement similaire et donc </w:t>
+      </w:r>
+      <w:r>
+        <w:t>que peu importe la catégorie ou le type de contenu et peu importe le nombre de téléchargement, en moyenne la note reste proche de 4/5.</w:t>
+      </w:r>
+    </w:p>
+    <w:p>
+      <w:pPr>
+        <w:jc w:val="both"/>
+      </w:pPr>
+      <w:r>
+        <w:t>On à fait de même mais cette fois ci avec le nombre de commentaires.</w:t>
+      </w:r>
+    </w:p>
+    <w:p>
+      <w:pPr>
+        <w:keepNext/>
+      </w:pPr>
+      <w:r>
+        <w:drawing>
+          <wp:inline distT="0" distB="0" distL="0" distR="0" wp14:anchorId="6E585C08" wp14:editId="459D7C5C">
+            <wp:extent cx="5588812" cy="2809875"/>
+            <wp:effectExtent l="0" t="0" r="0" b="0"/>
+            <wp:docPr id="15" name="Graphique 15"/>
+            <wp:cNvGraphicFramePr>
+              <a:graphicFrameLocks xmlns:a="http://schemas.openxmlformats.org/drawingml/2006/main" noChangeAspect="1"/>
+            </wp:cNvGraphicFramePr>
+            <a:graphic xmlns:a="http://schemas.openxmlformats.org/drawingml/2006/main">
+              <a:graphicData uri="http://schemas.openxmlformats.org/drawingml/2006/picture">
+                <pic:pic xmlns:pic="http://schemas.openxmlformats.org/drawingml/2006/picture">
+                  <pic:nvPicPr>
+                    <pic:cNvPr id="1" name=""/>
+                    <pic:cNvPicPr/>
+                  </pic:nvPicPr>
+                  <pic:blipFill>
+                    <a:blip r:embed="rId22" cstate="print">
+                      <a:extLst>
+                        <a:ext uri="{28A0092B-C50C-407E-A947-70E740481C1C}">
+                          <a14:useLocalDpi xmlns:a14="http://schemas.microsoft.com/office/drawing/2010/main" val="0"/>
+                        </a:ext>
+                        <a:ext uri="{96DAC541-7B7A-43D3-8B79-37D633B846F1}">
+                          <asvg:svgBlip xmlns:asvg="http://schemas.microsoft.com/office/drawing/2016/SVG/main" r:embed="rId23"/>
+                        </a:ext>
+                      </a:extLst>
+                    </a:blip>
+                    <a:stretch>
+                      <a:fillRect/>
+                    </a:stretch>
+                  </pic:blipFill>
+                  <pic:spPr>
+                    <a:xfrm>
+                      <a:off x="0" y="0"/>
+                      <a:ext cx="5591676" cy="2811315"/>
+                    </a:xfrm>
+                    <a:prstGeom prst="rect">
+                      <a:avLst/>
+                    </a:prstGeom>
+                  </pic:spPr>
+                </pic:pic>
+              </a:graphicData>
+            </a:graphic>
+          </wp:inline>
+        </w:drawing>
+      </w:r>
+    </w:p>
+    <w:p>
+      <w:pPr>
+        <w:pStyle w:val="Lgende"/>
+        <w:rPr>
+          <w:noProof/>
+        </w:rPr>
+      </w:pPr>
+      <w:r>
+        <w:t xml:space="preserve">Figure </w:t>
+      </w:r>
+      <w:fldSimple w:instr=" SEQ Figure \* ARABIC ">
+        <w:r>
+          <w:rPr>
+            <w:noProof/>
+          </w:rPr>
+          <w:t>6</w:t>
+        </w:r>
+      </w:fldSimple>
+      <w:r>
+        <w:t xml:space="preserve"> </w:t>
+      </w:r>
+      <w:r>
+        <w:t xml:space="preserve">: Nombre d'applications (bleu) </w:t>
+      </w:r>
+      <w:r>
+        <w:t xml:space="preserve">le nombre de </w:t>
+      </w:r>
+      <w:proofErr w:type="spellStart"/>
+      <w:r>
+        <w:t>review</w:t>
+      </w:r>
+      <w:proofErr w:type="spellEnd"/>
+      <w:r>
+        <w:t xml:space="preserve"> /10,000,000</w:t>
+      </w:r>
+      <w:r>
+        <w:t xml:space="preserve"> (orange) et moyenne du nombre d'installations /100,000,000 (vert) par </w:t>
+      </w:r>
+      <w:r>
+        <w:t>catégories</w:t>
+      </w:r>
+      <w:r>
+        <w:t>.</w:t>
+      </w:r>
+      <w:r>
+        <w:rPr>
+          <w:noProof/>
+        </w:rPr>
+        <w:t xml:space="preserve"> </w:t>
+      </w:r>
+    </w:p>
+    <w:p>
+      <w:pPr>
+        <w:pStyle w:val="Lgende"/>
+        <w:keepNext/>
+      </w:pPr>
+      <w:r>
+        <w:lastRenderedPageBreak/>
+        <w:drawing>
+          <wp:inline distT="0" distB="0" distL="0" distR="0" wp14:anchorId="1DE217E5" wp14:editId="214CF83D">
+            <wp:extent cx="5552236" cy="2388156"/>
+            <wp:effectExtent l="0" t="0" r="0" b="0"/>
+            <wp:docPr id="16" name="Graphique 16"/>
+            <wp:cNvGraphicFramePr>
+              <a:graphicFrameLocks xmlns:a="http://schemas.openxmlformats.org/drawingml/2006/main" noChangeAspect="1"/>
+            </wp:cNvGraphicFramePr>
+            <a:graphic xmlns:a="http://schemas.openxmlformats.org/drawingml/2006/main">
+              <a:graphicData uri="http://schemas.openxmlformats.org/drawingml/2006/picture">
+                <pic:pic xmlns:pic="http://schemas.openxmlformats.org/drawingml/2006/picture">
+                  <pic:nvPicPr>
+                    <pic:cNvPr id="1" name=""/>
+                    <pic:cNvPicPr/>
+                  </pic:nvPicPr>
+                  <pic:blipFill>
+                    <a:blip r:embed="rId24" cstate="print">
+                      <a:extLst>
+                        <a:ext uri="{28A0092B-C50C-407E-A947-70E740481C1C}">
+                          <a14:useLocalDpi xmlns:a14="http://schemas.microsoft.com/office/drawing/2010/main" val="0"/>
+                        </a:ext>
+                        <a:ext uri="{96DAC541-7B7A-43D3-8B79-37D633B846F1}">
+                          <asvg:svgBlip xmlns:asvg="http://schemas.microsoft.com/office/drawing/2016/SVG/main" r:embed="rId25"/>
+                        </a:ext>
+                      </a:extLst>
+                    </a:blip>
+                    <a:stretch>
+                      <a:fillRect/>
+                    </a:stretch>
+                  </pic:blipFill>
+                  <pic:spPr>
+                    <a:xfrm>
+                      <a:off x="0" y="0"/>
+                      <a:ext cx="5578911" cy="2399630"/>
+                    </a:xfrm>
+                    <a:prstGeom prst="rect">
+                      <a:avLst/>
+                    </a:prstGeom>
+                  </pic:spPr>
+                </pic:pic>
+              </a:graphicData>
+            </a:graphic>
+          </wp:inline>
+        </w:drawing>
+      </w:r>
+    </w:p>
+    <w:p>
+      <w:pPr>
+        <w:pStyle w:val="Lgende"/>
+      </w:pPr>
+      <w:r>
+        <w:t xml:space="preserve">Figure </w:t>
+      </w:r>
+      <w:fldSimple w:instr=" SEQ Figure \* ARABIC ">
+        <w:r>
+          <w:rPr>
+            <w:noProof/>
+          </w:rPr>
+          <w:t>7</w:t>
+        </w:r>
+      </w:fldSimple>
+      <w:r>
+        <w:t xml:space="preserve"> </w:t>
+      </w:r>
+      <w:r>
+        <w:t xml:space="preserve">: Nombre d'applications (bleu) le nombre de </w:t>
+      </w:r>
+      <w:proofErr w:type="spellStart"/>
+      <w:r>
+        <w:t>review</w:t>
+      </w:r>
+      <w:r>
+        <w:t>s</w:t>
+      </w:r>
+      <w:proofErr w:type="spellEnd"/>
+      <w:r>
+        <w:t xml:space="preserve"> /10,000,000 (orange) et moyenne du nombre d'installations /100,000,000 (vert) par </w:t>
+      </w:r>
+      <w:r>
+        <w:t>type de contenu</w:t>
+      </w:r>
+      <w:r>
+        <w:t>.</w:t>
+      </w:r>
+    </w:p>
+    <w:p>
+      <w:pPr>
+        <w:jc w:val="both"/>
+      </w:pPr>
+      <w:r>
+        <w:t xml:space="preserve">A l’issue de ces deux graphes on observe que le nombre de commentaires dans la catégorie </w:t>
+      </w:r>
+      <w:r>
+        <w:rPr>
+          <w:i/>
+          <w:iCs/>
+        </w:rPr>
+        <w:t>SOCIAL</w:t>
+      </w:r>
+      <w:r>
+        <w:t xml:space="preserve"> est largement au-dessus des autres catégories ce qui montre qu’il n’y a aucune corrélation entre le nombre moyen de téléchargement et le nombre de commentaires. En ce qui concerne les types de contenu, </w:t>
+      </w:r>
+      <w:proofErr w:type="spellStart"/>
+      <w:r>
+        <w:rPr>
+          <w:i/>
+          <w:iCs/>
+        </w:rPr>
+        <w:t>Teen</w:t>
+      </w:r>
+      <w:proofErr w:type="spellEnd"/>
+      <w:r>
+        <w:t xml:space="preserve"> qui dispose en moyenne du plus de téléchargement dispose également du plus de commentaires, cependant cette différence n’est pas aussi marquée que pour la catégorie </w:t>
+      </w:r>
+      <w:r>
+        <w:rPr>
+          <w:i/>
+          <w:iCs/>
+        </w:rPr>
+        <w:t>SOCIAL</w:t>
+      </w:r>
+      <w:r>
+        <w:t xml:space="preserve">. Il est donc difficile d’établir un lien entre le nombre de téléchargement par type de contenu et le nombre de </w:t>
+      </w:r>
+      <w:proofErr w:type="spellStart"/>
+      <w:r>
+        <w:t>reviews</w:t>
+      </w:r>
+      <w:proofErr w:type="spellEnd"/>
+      <w:r>
+        <w:t>.</w:t>
+      </w:r>
+    </w:p>
+    <w:p>
+      <w:pPr>
+        <w:jc w:val="both"/>
+      </w:pPr>
+      <w:r>
+        <w:t xml:space="preserve">Après Observations de tous ces graphes nous avons établie que faire ces mesures sur le cluster comportant les applications les plus populaire biaisais peut-être nos résultats. Nous avons donc décidé de recommencer les </w:t>
+      </w:r>
+      <w:r>
+        <w:t>2</w:t>
+      </w:r>
+      <w:r>
+        <w:t xml:space="preserve"> dernières mesures (</w:t>
+      </w:r>
+      <w:r>
+        <w:rPr>
+          <w:i/>
+          <w:iCs/>
+        </w:rPr>
+        <w:t xml:space="preserve">Figure </w:t>
+      </w:r>
+      <w:r>
+        <w:rPr>
+          <w:i/>
+          <w:iCs/>
+        </w:rPr>
+        <w:t>6</w:t>
+      </w:r>
+      <w:r>
+        <w:rPr>
+          <w:i/>
+          <w:iCs/>
+        </w:rPr>
+        <w:t xml:space="preserve"> </w:t>
+      </w:r>
+      <w:r>
+        <w:rPr>
+          <w:i/>
+          <w:iCs/>
+        </w:rPr>
+        <w:t>et</w:t>
+      </w:r>
+      <w:r>
+        <w:rPr>
+          <w:i/>
+          <w:iCs/>
+        </w:rPr>
+        <w:t xml:space="preserve"> Figure 7)</w:t>
+      </w:r>
+      <w:r>
+        <w:t xml:space="preserve"> mais en choisi les clusters centraux afin de retirer les extrêmes pour déterminer </w:t>
+      </w:r>
+      <w:r>
+        <w:t>une tendance plus commune</w:t>
+      </w:r>
+      <w:r>
+        <w:t xml:space="preserve"> aux applications du Play store.</w:t>
+      </w:r>
+    </w:p>
+    <w:p>
+      <w:pPr>
+        <w:keepNext/>
+      </w:pPr>
+      <w:r>
+        <w:drawing>
+          <wp:inline distT="0" distB="0" distL="0" distR="0" wp14:anchorId="0D203BE6" wp14:editId="6E350830">
+            <wp:extent cx="5760720" cy="2845384"/>
+            <wp:effectExtent l="0" t="0" r="0" b="0"/>
+            <wp:docPr id="17" name="Graphique 17"/>
+            <wp:cNvGraphicFramePr>
+              <a:graphicFrameLocks xmlns:a="http://schemas.openxmlformats.org/drawingml/2006/main" noChangeAspect="1"/>
+            </wp:cNvGraphicFramePr>
+            <a:graphic xmlns:a="http://schemas.openxmlformats.org/drawingml/2006/main">
+              <a:graphicData uri="http://schemas.openxmlformats.org/drawingml/2006/picture">
+                <pic:pic xmlns:pic="http://schemas.openxmlformats.org/drawingml/2006/picture">
+                  <pic:nvPicPr>
+                    <pic:cNvPr id="1" name=""/>
+                    <pic:cNvPicPr/>
+                  </pic:nvPicPr>
+                  <pic:blipFill>
+                    <a:blip r:embed="rId26">
+                      <a:extLst>
+                        <a:ext uri="{96DAC541-7B7A-43D3-8B79-37D633B846F1}">
+                          <asvg:svgBlip xmlns:asvg="http://schemas.microsoft.com/office/drawing/2016/SVG/main" r:embed="rId27"/>
+                        </a:ext>
+                      </a:extLst>
+                    </a:blip>
+                    <a:stretch>
+                      <a:fillRect/>
+                    </a:stretch>
+                  </pic:blipFill>
+                  <pic:spPr>
+                    <a:xfrm>
+                      <a:off x="0" y="0"/>
+                      <a:ext cx="5763569" cy="2846791"/>
+                    </a:xfrm>
+                    <a:prstGeom prst="rect">
+                      <a:avLst/>
+                    </a:prstGeom>
+                  </pic:spPr>
+                </pic:pic>
+              </a:graphicData>
+            </a:graphic>
+          </wp:inline>
+        </w:drawing>
+      </w:r>
+    </w:p>
+    <w:p>
+      <w:pPr>
+        <w:pStyle w:val="Lgende"/>
+      </w:pPr>
+      <w:r>
+        <w:t xml:space="preserve">Figure </w:t>
+      </w:r>
+      <w:fldSimple w:instr=" SEQ Figure \* ARABIC ">
+        <w:r>
+          <w:rPr>
+            <w:noProof/>
+          </w:rPr>
+          <w:t>8</w:t>
+        </w:r>
+      </w:fldSimple>
+      <w:r>
+        <w:t xml:space="preserve"> </w:t>
+      </w:r>
+      <w:r>
+        <w:t xml:space="preserve">: Nombre d'applications (bleu) le nombre de </w:t>
+      </w:r>
+      <w:proofErr w:type="spellStart"/>
+      <w:r>
+        <w:t>review</w:t>
+      </w:r>
+      <w:r>
+        <w:t>s</w:t>
+      </w:r>
+      <w:proofErr w:type="spellEnd"/>
+      <w:r>
+        <w:t xml:space="preserve"> /1</w:t>
+      </w:r>
+      <w:r>
+        <w:t>,000</w:t>
+      </w:r>
+      <w:r>
+        <w:t xml:space="preserve"> (orange) et moyenne du nombre d'installations /</w:t>
+      </w:r>
+      <w:r>
+        <w:t>100,000</w:t>
+      </w:r>
+      <w:r>
+        <w:t xml:space="preserve"> (vert) par catégories.</w:t>
+      </w:r>
+    </w:p>
+    <w:p/>
+    <w:p>
+      <w:pPr>
+        <w:keepNext/>
+      </w:pPr>
+      <w:r>
+        <w:lastRenderedPageBreak/>
+        <w:drawing>
+          <wp:inline distT="0" distB="0" distL="0" distR="0" wp14:anchorId="50105D98" wp14:editId="4848B685">
+            <wp:extent cx="5760720" cy="3240405"/>
+            <wp:effectExtent l="0" t="0" r="0" b="0"/>
+            <wp:docPr id="18" name="Graphique 18"/>
+            <wp:cNvGraphicFramePr>
+              <a:graphicFrameLocks xmlns:a="http://schemas.openxmlformats.org/drawingml/2006/main" noChangeAspect="1"/>
+            </wp:cNvGraphicFramePr>
+            <a:graphic xmlns:a="http://schemas.openxmlformats.org/drawingml/2006/main">
+              <a:graphicData uri="http://schemas.openxmlformats.org/drawingml/2006/picture">
+                <pic:pic xmlns:pic="http://schemas.openxmlformats.org/drawingml/2006/picture">
+                  <pic:nvPicPr>
+                    <pic:cNvPr id="1" name=""/>
+                    <pic:cNvPicPr/>
+                  </pic:nvPicPr>
+                  <pic:blipFill>
+                    <a:blip r:embed="rId28">
+                      <a:extLst>
+                        <a:ext uri="{96DAC541-7B7A-43D3-8B79-37D633B846F1}">
+                          <asvg:svgBlip xmlns:asvg="http://schemas.microsoft.com/office/drawing/2016/SVG/main" r:embed="rId29"/>
+                        </a:ext>
+                      </a:extLst>
+                    </a:blip>
+                    <a:stretch>
+                      <a:fillRect/>
+                    </a:stretch>
+                  </pic:blipFill>
+                  <pic:spPr>
+                    <a:xfrm>
+                      <a:off x="0" y="0"/>
+                      <a:ext cx="5760720" cy="3240405"/>
+                    </a:xfrm>
+                    <a:prstGeom prst="rect">
+                      <a:avLst/>
+                    </a:prstGeom>
+                  </pic:spPr>
+                </pic:pic>
+              </a:graphicData>
+            </a:graphic>
+          </wp:inline>
+        </w:drawing>
+      </w:r>
+    </w:p>
+    <w:p>
+      <w:pPr>
+        <w:pStyle w:val="Lgende"/>
+      </w:pPr>
+      <w:r>
+        <w:t xml:space="preserve">Figure </w:t>
+      </w:r>
+      <w:fldSimple w:instr=" SEQ Figure \* ARABIC ">
+        <w:r>
+          <w:rPr>
+            <w:noProof/>
+          </w:rPr>
+          <w:t>9</w:t>
+        </w:r>
+      </w:fldSimple>
+      <w:r>
+        <w:t xml:space="preserve"> </w:t>
+      </w:r>
+      <w:r>
+        <w:t xml:space="preserve">: Nombre d'applications (bleu) le nombre de </w:t>
+      </w:r>
+      <w:proofErr w:type="spellStart"/>
+      <w:r>
+        <w:t>reviews</w:t>
+      </w:r>
+      <w:proofErr w:type="spellEnd"/>
+      <w:r>
+        <w:t xml:space="preserve"> /1,000 (orange) et moyenne du nombre d'installations /100,000 (vert) par </w:t>
+      </w:r>
+      <w:r>
+        <w:t>type de contenu</w:t>
+      </w:r>
+      <w:r>
+        <w:t>.</w:t>
+      </w:r>
       <w:bookmarkStart w:id="0" w:name="_GoBack"/>
       <w:bookmarkEnd w:id="0"/>
     </w:p>
     <w:p>
       <w:pPr>
-        <w:spacing w:after="0" w:line="240" w:lineRule="auto"/>
-        <w:rPr>
-          <w:rFonts w:ascii="Arial" w:eastAsia="Times New Roman" w:hAnsi="Arial" w:cs="Arial"/>
-          <w:color w:val="000000"/>
-          <w:lang w:eastAsia="fr-FR"/>
-        </w:rPr>
-      </w:pPr>
-    </w:p>
-    <w:p>
-      <w:pPr>
-        <w:spacing w:after="0" w:line="240" w:lineRule="auto"/>
-        <w:rPr>
-          <w:rFonts w:ascii="Arial" w:eastAsia="Times New Roman" w:hAnsi="Arial" w:cs="Arial"/>
-          <w:color w:val="000000"/>
-          <w:lang w:eastAsia="fr-FR"/>
-        </w:rPr>
-      </w:pPr>
-    </w:p>
-    <w:p>
-      <w:pPr>
-        <w:spacing w:after="0" w:line="240" w:lineRule="auto"/>
-        <w:rPr>
-          <w:rFonts w:ascii="Arial" w:eastAsia="Times New Roman" w:hAnsi="Arial" w:cs="Arial"/>
-          <w:color w:val="000000"/>
-          <w:lang w:eastAsia="fr-FR"/>
-        </w:rPr>
-      </w:pPr>
-    </w:p>
+        <w:jc w:val="both"/>
+      </w:pPr>
+      <w:r>
+        <w:t xml:space="preserve">Ces données ne contiennent plus les extrêmes (application avec trop ou trop peu de téléchargement), et malgré tout nous ne voyons par de rapport de dessiner entre le nombre de téléchargement moyen et son type de contenu ou ça catégorie. Cependant on peut remarquer, au niveau des catégories que celles qui contiennent le plus de commentaires sont les catégories </w:t>
+      </w:r>
+      <w:r>
+        <w:rPr>
+          <w:i/>
+          <w:iCs/>
+        </w:rPr>
+        <w:t>SOCIAL</w:t>
+      </w:r>
+      <w:r>
+        <w:t xml:space="preserve"> dans le premier test et </w:t>
+      </w:r>
+      <w:r>
+        <w:rPr>
+          <w:i/>
+          <w:iCs/>
+        </w:rPr>
+        <w:t>COMMUNICATION</w:t>
+      </w:r>
+      <w:r>
+        <w:t xml:space="preserve"> dans le second test, </w:t>
+      </w:r>
+      <w:r>
+        <w:t xml:space="preserve">qui sont deux catégories ou les applications ce bases souvent sur l’interaction entre </w:t>
+      </w:r>
+      <w:r>
+        <w:t>les utilisateurs</w:t>
+      </w:r>
+      <w:r>
+        <w:t xml:space="preserve">, ce qui semble donc correspondre. </w:t>
+      </w:r>
+    </w:p>
+    <w:p/>
     <w:sectPr>
       <w:pgSz w:w="11906" w:h="16838"/>
       <w:pgMar w:top="1417" w:right="1417" w:bottom="1417" w:left="1417" w:header="708" w:footer="708" w:gutter="0"/>
@@ -2020,6 +3451,127 @@
     </w:sectPr>
   </w:body>
 </w:document>
+</file>
+
+<file path=word/numbering.xml><?xml version="1.0" encoding="utf-8"?>
+<w:numbering xmlns:wpc="http://schemas.microsoft.com/office/word/2010/wordprocessingCanvas" xmlns:cx="http://schemas.microsoft.com/office/drawing/2014/chartex" xmlns:cx1="http://schemas.microsoft.com/office/drawing/2015/9/8/chartex" xmlns:cx2="http://schemas.microsoft.com/office/drawing/2015/10/21/chartex" xmlns:cx3="http://schemas.microsoft.com/office/drawing/2016/5/9/chartex" xmlns:cx4="http://schemas.microsoft.com/office/drawing/2016/5/10/chartex" xmlns:cx5="http://schemas.microsoft.com/office/drawing/2016/5/11/chartex" xmlns:cx6="http://schemas.microsoft.com/office/drawing/2016/5/12/chartex" xmlns:cx7="http://schemas.microsoft.com/office/drawing/2016/5/13/chartex" xmlns:cx8="http://schemas.microsoft.com/office/drawing/2016/5/14/chartex" xmlns:mc="http://schemas.openxmlformats.org/markup-compatibility/2006" xmlns:aink="http://schemas.microsoft.com/office/drawing/2016/ink" xmlns:am3d="http://schemas.microsoft.com/office/drawing/2017/model3d" xmlns:o="urn:schemas-microsoft-com:office:office" xmlns:r="http://schemas.openxmlformats.org/officeDocument/2006/relationships" xmlns:m="http://schemas.openxmlformats.org/officeDocument/2006/math" xmlns:v="urn:schemas-microsoft-com:vml" xmlns:wp14="http://schemas.microsoft.com/office/word/2010/wordprocessingDrawing" xmlns:wp="http://schemas.openxmlformats.org/drawingml/2006/wordprocessingDrawing" xmlns:w10="urn:schemas-microsoft-com:office:word" xmlns:w="http://schemas.openxmlformats.org/wordprocessingml/2006/main" xmlns:w14="http://schemas.microsoft.com/office/word/2010/wordml" xmlns:w15="http://schemas.microsoft.com/office/word/2012/wordml" xmlns:w16cid="http://schemas.microsoft.com/office/word/2016/wordml/cid" xmlns:w16se="http://schemas.microsoft.com/office/word/2015/wordml/symex" xmlns:wpg="http://schemas.microsoft.com/office/word/2010/wordprocessingGroup" xmlns:wpi="http://schemas.microsoft.com/office/word/2010/wordprocessingInk" xmlns:wne="http://schemas.microsoft.com/office/word/2006/wordml" xmlns:wps="http://schemas.microsoft.com/office/word/2010/wordprocessingShape" mc:Ignorable="w14 w15 w16se w16cid wp14">
+  <w:abstractNum w:abstractNumId="0" w15:restartNumberingAfterBreak="0">
+    <w:nsid w:val="71906081"/>
+    <w:multiLevelType w:val="hybridMultilevel"/>
+    <w:tmpl w:val="A5564F58"/>
+    <w:lvl w:ilvl="0" w:tplc="9F7003A8">
+      <w:start w:val="3"/>
+      <w:numFmt w:val="bullet"/>
+      <w:lvlText w:val="-"/>
+      <w:lvlJc w:val="left"/>
+      <w:pPr>
+        <w:ind w:left="720" w:hanging="360"/>
+      </w:pPr>
+      <w:rPr>
+        <w:rFonts w:ascii="Calibri" w:eastAsiaTheme="minorHAnsi" w:hAnsi="Calibri" w:cs="Calibri" w:hint="default"/>
+      </w:rPr>
+    </w:lvl>
+    <w:lvl w:ilvl="1" w:tplc="040C0003" w:tentative="1">
+      <w:start w:val="1"/>
+      <w:numFmt w:val="bullet"/>
+      <w:lvlText w:val="o"/>
+      <w:lvlJc w:val="left"/>
+      <w:pPr>
+        <w:ind w:left="1440" w:hanging="360"/>
+      </w:pPr>
+      <w:rPr>
+        <w:rFonts w:ascii="Courier New" w:hAnsi="Courier New" w:cs="Courier New" w:hint="default"/>
+      </w:rPr>
+    </w:lvl>
+    <w:lvl w:ilvl="2" w:tplc="040C0005" w:tentative="1">
+      <w:start w:val="1"/>
+      <w:numFmt w:val="bullet"/>
+      <w:lvlText w:val=""/>
+      <w:lvlJc w:val="left"/>
+      <w:pPr>
+        <w:ind w:left="2160" w:hanging="360"/>
+      </w:pPr>
+      <w:rPr>
+        <w:rFonts w:ascii="Wingdings" w:hAnsi="Wingdings" w:hint="default"/>
+      </w:rPr>
+    </w:lvl>
+    <w:lvl w:ilvl="3" w:tplc="040C0001" w:tentative="1">
+      <w:start w:val="1"/>
+      <w:numFmt w:val="bullet"/>
+      <w:lvlText w:val=""/>
+      <w:lvlJc w:val="left"/>
+      <w:pPr>
+        <w:ind w:left="2880" w:hanging="360"/>
+      </w:pPr>
+      <w:rPr>
+        <w:rFonts w:ascii="Symbol" w:hAnsi="Symbol" w:hint="default"/>
+      </w:rPr>
+    </w:lvl>
+    <w:lvl w:ilvl="4" w:tplc="040C0003" w:tentative="1">
+      <w:start w:val="1"/>
+      <w:numFmt w:val="bullet"/>
+      <w:lvlText w:val="o"/>
+      <w:lvlJc w:val="left"/>
+      <w:pPr>
+        <w:ind w:left="3600" w:hanging="360"/>
+      </w:pPr>
+      <w:rPr>
+        <w:rFonts w:ascii="Courier New" w:hAnsi="Courier New" w:cs="Courier New" w:hint="default"/>
+      </w:rPr>
+    </w:lvl>
+    <w:lvl w:ilvl="5" w:tplc="040C0005" w:tentative="1">
+      <w:start w:val="1"/>
+      <w:numFmt w:val="bullet"/>
+      <w:lvlText w:val=""/>
+      <w:lvlJc w:val="left"/>
+      <w:pPr>
+        <w:ind w:left="4320" w:hanging="360"/>
+      </w:pPr>
+      <w:rPr>
+        <w:rFonts w:ascii="Wingdings" w:hAnsi="Wingdings" w:hint="default"/>
+      </w:rPr>
+    </w:lvl>
+    <w:lvl w:ilvl="6" w:tplc="040C0001" w:tentative="1">
+      <w:start w:val="1"/>
+      <w:numFmt w:val="bullet"/>
+      <w:lvlText w:val=""/>
+      <w:lvlJc w:val="left"/>
+      <w:pPr>
+        <w:ind w:left="5040" w:hanging="360"/>
+      </w:pPr>
+      <w:rPr>
+        <w:rFonts w:ascii="Symbol" w:hAnsi="Symbol" w:hint="default"/>
+      </w:rPr>
+    </w:lvl>
+    <w:lvl w:ilvl="7" w:tplc="040C0003" w:tentative="1">
+      <w:start w:val="1"/>
+      <w:numFmt w:val="bullet"/>
+      <w:lvlText w:val="o"/>
+      <w:lvlJc w:val="left"/>
+      <w:pPr>
+        <w:ind w:left="5760" w:hanging="360"/>
+      </w:pPr>
+      <w:rPr>
+        <w:rFonts w:ascii="Courier New" w:hAnsi="Courier New" w:cs="Courier New" w:hint="default"/>
+      </w:rPr>
+    </w:lvl>
+    <w:lvl w:ilvl="8" w:tplc="040C0005" w:tentative="1">
+      <w:start w:val="1"/>
+      <w:numFmt w:val="bullet"/>
+      <w:lvlText w:val=""/>
+      <w:lvlJc w:val="left"/>
+      <w:pPr>
+        <w:ind w:left="6480" w:hanging="360"/>
+      </w:pPr>
+      <w:rPr>
+        <w:rFonts w:ascii="Wingdings" w:hAnsi="Wingdings" w:hint="default"/>
+      </w:rPr>
+    </w:lvl>
+  </w:abstractNum>
+  <w:num w:numId="1">
+    <w:abstractNumId w:val="0"/>
+  </w:num>
+</w:numbering>
 </file>
 
 <file path=word/styles.xml><?xml version="1.0" encoding="utf-8"?>
@@ -2465,6 +4017,36 @@
       <w:lang w:eastAsia="fr-FR"/>
     </w:rPr>
   </w:style>
+  <w:style w:type="paragraph" w:styleId="Lgende">
+    <w:name w:val="caption"/>
+    <w:basedOn w:val="Normal"/>
+    <w:next w:val="Normal"/>
+    <w:uiPriority w:val="35"/>
+    <w:unhideWhenUsed/>
+    <w:qFormat/>
+    <w:rsid w:val="00402740"/>
+    <w:pPr>
+      <w:spacing w:after="200" w:line="240" w:lineRule="auto"/>
+    </w:pPr>
+    <w:rPr>
+      <w:i/>
+      <w:iCs/>
+      <w:color w:val="44546A" w:themeColor="text2"/>
+      <w:sz w:val="18"/>
+      <w:szCs w:val="18"/>
+    </w:rPr>
+  </w:style>
+  <w:style w:type="paragraph" w:styleId="Paragraphedeliste">
+    <w:name w:val="List Paragraph"/>
+    <w:basedOn w:val="Normal"/>
+    <w:uiPriority w:val="34"/>
+    <w:qFormat/>
+    <w:rsid w:val="00B37735"/>
+    <w:pPr>
+      <w:ind w:left="720"/>
+      <w:contextualSpacing/>
+    </w:pPr>
+  </w:style>
 </w:styles>
 </file>
 

--- a/Data Mining Application Play Store.docx
+++ b/Data Mining Application Play Store.docx
@@ -35,95 +35,13 @@
           <w:lang w:val="en-US" w:eastAsia="fr-FR"/>
         </w:rPr>
       </w:pPr>
-      <w:proofErr w:type="spellStart"/>
       <w:r>
         <w:rPr>
           <w:rFonts w:ascii="Arial" w:eastAsia="Times New Roman" w:hAnsi="Arial" w:cs="Arial"/>
           <w:color w:val="000000"/>
           <w:lang w:val="en-US" w:eastAsia="fr-FR"/>
         </w:rPr>
-        <w:t>Canete</w:t>
-      </w:r>
-      <w:proofErr w:type="spellEnd"/>
-      <w:r>
-        <w:rPr>
-          <w:rFonts w:ascii="Arial" w:eastAsia="Times New Roman" w:hAnsi="Arial" w:cs="Arial"/>
-          <w:color w:val="000000"/>
-          <w:lang w:val="en-US" w:eastAsia="fr-FR"/>
-        </w:rPr>
-        <w:t xml:space="preserve"> Valentin, Perrin </w:t>
-      </w:r>
-      <w:proofErr w:type="spellStart"/>
-      <w:r>
-        <w:rPr>
-          <w:rFonts w:ascii="Arial" w:eastAsia="Times New Roman" w:hAnsi="Arial" w:cs="Arial"/>
-          <w:color w:val="000000"/>
-          <w:lang w:val="en-US" w:eastAsia="fr-FR"/>
-        </w:rPr>
-        <w:t>Thibaud</w:t>
-      </w:r>
-      <w:proofErr w:type="spellEnd"/>
-      <w:r>
-        <w:rPr>
-          <w:rFonts w:ascii="Arial" w:eastAsia="Times New Roman" w:hAnsi="Arial" w:cs="Arial"/>
-          <w:color w:val="000000"/>
-          <w:lang w:val="en-US" w:eastAsia="fr-FR"/>
-        </w:rPr>
-        <w:t xml:space="preserve">, </w:t>
-      </w:r>
-      <w:proofErr w:type="spellStart"/>
-      <w:r>
-        <w:rPr>
-          <w:rFonts w:ascii="Arial" w:eastAsia="Times New Roman" w:hAnsi="Arial" w:cs="Arial"/>
-          <w:color w:val="000000"/>
-          <w:lang w:val="en-US" w:eastAsia="fr-FR"/>
-        </w:rPr>
-        <w:t>Tisserand</w:t>
-      </w:r>
-      <w:proofErr w:type="spellEnd"/>
-      <w:r>
-        <w:rPr>
-          <w:rFonts w:ascii="Arial" w:eastAsia="Times New Roman" w:hAnsi="Arial" w:cs="Arial"/>
-          <w:color w:val="000000"/>
-          <w:lang w:val="en-US" w:eastAsia="fr-FR"/>
-        </w:rPr>
-        <w:t xml:space="preserve"> Jean-</w:t>
-      </w:r>
-      <w:proofErr w:type="spellStart"/>
-      <w:r>
-        <w:rPr>
-          <w:rFonts w:ascii="Arial" w:eastAsia="Times New Roman" w:hAnsi="Arial" w:cs="Arial"/>
-          <w:color w:val="000000"/>
-          <w:lang w:val="en-US" w:eastAsia="fr-FR"/>
-        </w:rPr>
-        <w:t>philippe</w:t>
-      </w:r>
-      <w:proofErr w:type="spellEnd"/>
-      <w:r>
-        <w:rPr>
-          <w:rFonts w:ascii="Arial" w:eastAsia="Times New Roman" w:hAnsi="Arial" w:cs="Arial"/>
-          <w:color w:val="000000"/>
-          <w:lang w:val="en-US" w:eastAsia="fr-FR"/>
-        </w:rPr>
-        <w:t xml:space="preserve">, </w:t>
-      </w:r>
-      <w:proofErr w:type="spellStart"/>
-      <w:r>
-        <w:rPr>
-          <w:rFonts w:ascii="Arial" w:eastAsia="Times New Roman" w:hAnsi="Arial" w:cs="Arial"/>
-          <w:color w:val="000000"/>
-          <w:lang w:val="en-US" w:eastAsia="fr-FR"/>
-        </w:rPr>
-        <w:t>Bruyat</w:t>
-      </w:r>
-      <w:proofErr w:type="spellEnd"/>
-      <w:r>
-        <w:rPr>
-          <w:rFonts w:ascii="Arial" w:eastAsia="Times New Roman" w:hAnsi="Arial" w:cs="Arial"/>
-          <w:color w:val="000000"/>
-          <w:lang w:val="en-US" w:eastAsia="fr-FR"/>
-        </w:rPr>
-        <w:t xml:space="preserve"> Julian, Dailler Arnaud</w:t>
+        <w:t>Canete Valentin, Perrin Thibaud, Tisserand Jean-philippe, Bruyat Julian, Dailler Arnaud</w:t>
       </w:r>
       <w:r>
         <w:rPr>
@@ -202,8 +120,50 @@
           <w:color w:val="000000"/>
           <w:lang w:eastAsia="fr-FR"/>
         </w:rPr>
-        <w:t>Le but de ce rapport est d’étudier les caractéristiques des applications du Play Store pour connaître les types d’applications qui réussissent le mieux sur le Play Store et de faire une estimation des revenues des applications de ces différents types pour comparer leurs rendements. Les résultats seront vérifiés par une méthode de clustering (K-mean/ DBScan), L’étude sera donc portée sur les corrélations entre les différentes caractéristiques d’une application. L’utilisation d’une base de données de commentaire de certaines applications permettra de comparer l’avis d’une personne sur une application et sa réussite sur le Play store.</w:t>
-      </w:r>
+        <w:t xml:space="preserve">Le but de ce rapport est </w:t>
+      </w:r>
+      <w:r>
+        <w:rPr>
+          <w:rFonts w:ascii="Arial" w:eastAsia="Times New Roman" w:hAnsi="Arial" w:cs="Arial"/>
+          <w:color w:val="000000"/>
+          <w:lang w:eastAsia="fr-FR"/>
+        </w:rPr>
+        <w:t>d’extraire des profils d’applications assurant une réussite sur le Play Store</w:t>
+      </w:r>
+      <w:r>
+        <w:rPr>
+          <w:rFonts w:ascii="Arial" w:eastAsia="Times New Roman" w:hAnsi="Arial" w:cs="Arial"/>
+          <w:color w:val="000000"/>
+          <w:lang w:eastAsia="fr-FR"/>
+        </w:rPr>
+        <w:t xml:space="preserve"> à partir des corrélations entre les différentes caractéristiques d’applications contenu dans une base de données Play Store</w:t>
+      </w:r>
+      <w:r>
+        <w:rPr>
+          <w:rFonts w:ascii="Arial" w:eastAsia="Times New Roman" w:hAnsi="Arial" w:cs="Arial"/>
+          <w:color w:val="000000"/>
+          <w:lang w:eastAsia="fr-FR"/>
+        </w:rPr>
+        <w:t>.</w:t>
+      </w:r>
+      <w:r>
+        <w:rPr>
+          <w:rFonts w:ascii="Arial" w:eastAsia="Times New Roman" w:hAnsi="Arial" w:cs="Arial"/>
+          <w:color w:val="000000"/>
+          <w:lang w:eastAsia="fr-FR"/>
+        </w:rPr>
+        <w:t xml:space="preserve"> Les résultats seront vérifiés par une méthode de clustering (K-mean</w:t>
+      </w:r>
+      <w:r>
+        <w:rPr>
+          <w:rFonts w:ascii="Arial" w:eastAsia="Times New Roman" w:hAnsi="Arial" w:cs="Arial"/>
+          <w:color w:val="000000"/>
+          <w:lang w:eastAsia="fr-FR"/>
+        </w:rPr>
+        <w:t>). Deux jeux de données différents seront utiliser afin d’appuyer les résultats</w:t>
+      </w:r>
+      <w:bookmarkStart w:id="0" w:name="_GoBack"/>
+      <w:bookmarkEnd w:id="0"/>
     </w:p>
     <w:p>
       <w:pPr>
@@ -233,25 +193,7 @@
           <w:color w:val="000000"/>
           <w:lang w:val="en-US" w:eastAsia="fr-FR"/>
         </w:rPr>
-        <w:t xml:space="preserve">Mots </w:t>
-      </w:r>
-      <w:proofErr w:type="spellStart"/>
-      <w:r>
-        <w:rPr>
-          <w:rFonts w:ascii="Arial" w:eastAsia="Times New Roman" w:hAnsi="Arial" w:cs="Arial"/>
-          <w:color w:val="000000"/>
-          <w:lang w:val="en-US" w:eastAsia="fr-FR"/>
-        </w:rPr>
-        <w:t>clés</w:t>
-      </w:r>
-      <w:proofErr w:type="spellEnd"/>
-      <w:r>
-        <w:rPr>
-          <w:rFonts w:ascii="Arial" w:eastAsia="Times New Roman" w:hAnsi="Arial" w:cs="Arial"/>
-          <w:color w:val="000000"/>
-          <w:lang w:val="en-US" w:eastAsia="fr-FR"/>
-        </w:rPr>
-        <w:t>: Data mining, Clustering, Play-Store, Correlation</w:t>
+        <w:t>Mots clés: Data mining, Clustering, Play-Store, Correlation</w:t>
       </w:r>
     </w:p>
     <w:p>
@@ -319,16 +261,14 @@
         </w:rPr>
         <w:t>Les données sont récupérées du fichier Google-Play Store-Full.csv. Ce fichier contient 267 053 applications et leurs caractéristiques (App Name : nom de l’application, Catégories, Reviews : nombres de notes, Installs : nombre de téléchargement, Size : taille de l’application en Mo, Price : prix en dollars, Content Rating : public visé, Last Updated : date dernière Maj, Minimum version : version minimum, Latest version : dernière version</w:t>
       </w:r>
-      <w:proofErr w:type="gramStart"/>
-      <w:r>
-        <w:rPr>
-          <w:rFonts w:ascii="Arial" w:eastAsia="Times New Roman" w:hAnsi="Arial" w:cs="Arial"/>
-          <w:color w:val="000000"/>
-          <w:lang w:eastAsia="fr-FR"/>
-        </w:rPr>
-        <w:t>) .</w:t>
-      </w:r>
-      <w:proofErr w:type="gramEnd"/>
+      <w:r>
+        <w:rPr>
+          <w:rFonts w:ascii="Arial" w:eastAsia="Times New Roman" w:hAnsi="Arial" w:cs="Arial"/>
+          <w:color w:val="000000"/>
+          <w:lang w:eastAsia="fr-FR"/>
+        </w:rPr>
+        <w:t>).</w:t>
+      </w:r>
       <w:r>
         <w:rPr>
           <w:rFonts w:ascii="Arial" w:eastAsia="Times New Roman" w:hAnsi="Arial" w:cs="Arial"/>
@@ -463,7 +403,7 @@
           <w:lang w:eastAsia="fr-FR"/>
         </w:rPr>
         <w:drawing>
-          <wp:inline distT="0" distB="0" distL="0" distR="0">
+          <wp:inline distT="0" distB="0" distL="0" distR="0" wp14:anchorId="59393F1F" wp14:editId="04375FB5">
             <wp:extent cx="3916680" cy="2164080"/>
             <wp:effectExtent l="0" t="0" r="7620" b="7620"/>
             <wp:docPr id="5" name="Image 5" descr="Une image contenant capture d’écran&#10;&#10;Description générée automatiquement"/>
@@ -549,44 +489,44 @@
           <w:color w:val="000000"/>
           <w:lang w:eastAsia="fr-FR"/>
         </w:rPr>
+        <w:t>Nous avons rassemblé tous les types de jeu au sein d’une même catégorie “GAME”, le détail de la répartition des applications par type de jeu est le suivant : </w:t>
+      </w:r>
+    </w:p>
+    <w:p>
+      <w:pPr>
+        <w:spacing w:after="0" w:line="240" w:lineRule="auto"/>
+        <w:rPr>
+          <w:rFonts w:ascii="Times New Roman" w:eastAsia="Times New Roman" w:hAnsi="Times New Roman" w:cs="Times New Roman"/>
+          <w:sz w:val="24"/>
+          <w:szCs w:val="24"/>
+          <w:lang w:eastAsia="fr-FR"/>
+        </w:rPr>
+      </w:pPr>
+    </w:p>
+    <w:p>
+      <w:pPr>
+        <w:spacing w:after="0" w:line="240" w:lineRule="auto"/>
+        <w:jc w:val="center"/>
+        <w:rPr>
+          <w:rFonts w:ascii="Times New Roman" w:eastAsia="Times New Roman" w:hAnsi="Times New Roman" w:cs="Times New Roman"/>
+          <w:sz w:val="24"/>
+          <w:szCs w:val="24"/>
+          <w:lang w:eastAsia="fr-FR"/>
+        </w:rPr>
+      </w:pPr>
+      <w:r>
+        <w:rPr>
+          <w:rFonts w:ascii="Times New Roman" w:eastAsia="Times New Roman" w:hAnsi="Times New Roman" w:cs="Times New Roman"/>
+          <w:noProof/>
+          <w:color w:val="000000"/>
+          <w:sz w:val="24"/>
+          <w:szCs w:val="24"/>
+          <w:bdr w:val="none" w:sz="0" w:space="0" w:color="auto" w:frame="1"/>
+          <w:lang w:eastAsia="fr-FR"/>
+        </w:rPr>
         <w:lastRenderedPageBreak/>
-        <w:t>Nous avons rassemblé tous les types de jeu au sein d’une même catégorie “GAME”, le détail de la répartition des applications par type de jeu est le suivant : </w:t>
-      </w:r>
-    </w:p>
-    <w:p>
-      <w:pPr>
-        <w:spacing w:after="0" w:line="240" w:lineRule="auto"/>
-        <w:rPr>
-          <w:rFonts w:ascii="Times New Roman" w:eastAsia="Times New Roman" w:hAnsi="Times New Roman" w:cs="Times New Roman"/>
-          <w:sz w:val="24"/>
-          <w:szCs w:val="24"/>
-          <w:lang w:eastAsia="fr-FR"/>
-        </w:rPr>
-      </w:pPr>
-    </w:p>
-    <w:p>
-      <w:pPr>
-        <w:spacing w:after="0" w:line="240" w:lineRule="auto"/>
-        <w:jc w:val="center"/>
-        <w:rPr>
-          <w:rFonts w:ascii="Times New Roman" w:eastAsia="Times New Roman" w:hAnsi="Times New Roman" w:cs="Times New Roman"/>
-          <w:sz w:val="24"/>
-          <w:szCs w:val="24"/>
-          <w:lang w:eastAsia="fr-FR"/>
-        </w:rPr>
-      </w:pPr>
-      <w:r>
-        <w:rPr>
-          <w:rFonts w:ascii="Times New Roman" w:eastAsia="Times New Roman" w:hAnsi="Times New Roman" w:cs="Times New Roman"/>
-          <w:noProof/>
-          <w:color w:val="000000"/>
-          <w:sz w:val="24"/>
-          <w:szCs w:val="24"/>
-          <w:bdr w:val="none" w:sz="0" w:space="0" w:color="auto" w:frame="1"/>
-          <w:lang w:eastAsia="fr-FR"/>
-        </w:rPr>
         <w:drawing>
-          <wp:inline distT="0" distB="0" distL="0" distR="0">
+          <wp:inline distT="0" distB="0" distL="0" distR="0" wp14:anchorId="5B5F5541" wp14:editId="735688C9">
             <wp:extent cx="3589020" cy="2392680"/>
             <wp:effectExtent l="0" t="0" r="0" b="7620"/>
             <wp:docPr id="4" name="Image 4" descr="Une image contenant capture d’écran&#10;&#10;Description générée automatiquement"/>
@@ -700,23 +640,13 @@
         </w:rPr>
         <w:t>Le nombres de téléchargements et la note d’une application sont deux paramètres importants pour indiquer la réussite sur l’App Store, dans un premier temps nous avons cherché des corrélations entre les paramètres souhaités (nombre de téléchargement) et les paramètres influent (</w:t>
       </w:r>
-      <w:proofErr w:type="gramStart"/>
-      <w:r>
-        <w:rPr>
-          <w:rFonts w:ascii="Arial" w:eastAsia="Times New Roman" w:hAnsi="Arial" w:cs="Arial"/>
-          <w:color w:val="000000"/>
-          <w:lang w:eastAsia="fr-FR"/>
-        </w:rPr>
-        <w:t>note ,</w:t>
-      </w:r>
-      <w:proofErr w:type="gramEnd"/>
-      <w:r>
-        <w:rPr>
-          <w:rFonts w:ascii="Arial" w:eastAsia="Times New Roman" w:hAnsi="Arial" w:cs="Arial"/>
-          <w:color w:val="000000"/>
-          <w:lang w:eastAsia="fr-FR"/>
-        </w:rPr>
-        <w:t xml:space="preserve"> </w:t>
+      <w:r>
+        <w:rPr>
+          <w:rFonts w:ascii="Arial" w:eastAsia="Times New Roman" w:hAnsi="Arial" w:cs="Arial"/>
+          <w:color w:val="000000"/>
+          <w:lang w:eastAsia="fr-FR"/>
+        </w:rPr>
+        <w:t xml:space="preserve">note , </w:t>
       </w:r>
       <w:r>
         <w:rPr>
@@ -755,25 +685,7 @@
           <w:color w:val="000000"/>
           <w:lang w:eastAsia="fr-FR"/>
         </w:rPr>
-        <w:t xml:space="preserve">Nous présentons un </w:t>
-      </w:r>
-      <w:proofErr w:type="spellStart"/>
-      <w:r>
-        <w:rPr>
-          <w:rFonts w:ascii="Arial" w:eastAsia="Times New Roman" w:hAnsi="Arial" w:cs="Arial"/>
-          <w:color w:val="000000"/>
-          <w:lang w:eastAsia="fr-FR"/>
-        </w:rPr>
-        <w:t>scatter</w:t>
-      </w:r>
-      <w:proofErr w:type="spellEnd"/>
-      <w:r>
-        <w:rPr>
-          <w:rFonts w:ascii="Arial" w:eastAsia="Times New Roman" w:hAnsi="Arial" w:cs="Arial"/>
-          <w:color w:val="000000"/>
-          <w:lang w:eastAsia="fr-FR"/>
-        </w:rPr>
-        <w:t xml:space="preserve"> plot (coloré) pour montrer la répartition des applications en fonction de leurs groupes :</w:t>
+        <w:t>Nous présentons un scatter plot (coloré) pour montrer la répartition des applications en fonction de leurs groupes :</w:t>
       </w:r>
     </w:p>
     <w:p>
@@ -840,7 +752,7 @@
           <w:lang w:eastAsia="fr-FR"/>
         </w:rPr>
         <w:drawing>
-          <wp:inline distT="0" distB="0" distL="0" distR="0">
+          <wp:inline distT="0" distB="0" distL="0" distR="0" wp14:anchorId="59CA6F9E" wp14:editId="4628F01E">
             <wp:extent cx="3497580" cy="2293620"/>
             <wp:effectExtent l="0" t="0" r="7620" b="0"/>
             <wp:docPr id="3" name="Image 3"/>
@@ -950,7 +862,6 @@
           <w:color w:val="000000"/>
           <w:lang w:eastAsia="fr-FR"/>
         </w:rPr>
-        <w:lastRenderedPageBreak/>
         <w:t>Etude de la note sur le nombre de téléchargement</w:t>
       </w:r>
     </w:p>
@@ -1027,7 +938,7 @@
           <w:lang w:eastAsia="fr-FR"/>
         </w:rPr>
         <w:drawing>
-          <wp:inline distT="0" distB="0" distL="0" distR="0">
+          <wp:inline distT="0" distB="0" distL="0" distR="0" wp14:anchorId="2B908212" wp14:editId="61DAB7D7">
             <wp:extent cx="3044130" cy="1600200"/>
             <wp:effectExtent l="0" t="0" r="4445" b="0"/>
             <wp:docPr id="2" name="Image 2"/>
@@ -1137,106 +1048,38 @@
           <w:color w:val="000000"/>
           <w:lang w:eastAsia="fr-FR"/>
         </w:rPr>
-        <w:t xml:space="preserve">Etude du nombre de téléchargement selon le </w:t>
-      </w:r>
-      <w:r>
-        <w:rPr>
-          <w:rFonts w:ascii="Arial" w:eastAsia="Times New Roman" w:hAnsi="Arial" w:cs="Arial"/>
-          <w:b/>
-          <w:bCs/>
-          <w:color w:val="000000"/>
-          <w:lang w:eastAsia="fr-FR"/>
-        </w:rPr>
-        <w:t>poids</w:t>
-      </w:r>
-      <w:r>
-        <w:rPr>
-          <w:rFonts w:ascii="Arial" w:eastAsia="Times New Roman" w:hAnsi="Arial" w:cs="Arial"/>
-          <w:b/>
-          <w:bCs/>
-          <w:color w:val="000000"/>
-          <w:lang w:eastAsia="fr-FR"/>
-        </w:rPr>
-        <w:t xml:space="preserve"> de l’application :</w:t>
-      </w:r>
-    </w:p>
-    <w:p>
-      <w:pPr>
-        <w:spacing w:after="0" w:line="240" w:lineRule="auto"/>
-        <w:rPr>
-          <w:rFonts w:ascii="Times New Roman" w:eastAsia="Times New Roman" w:hAnsi="Times New Roman" w:cs="Times New Roman"/>
-          <w:sz w:val="24"/>
-          <w:szCs w:val="24"/>
-          <w:lang w:eastAsia="fr-FR"/>
-        </w:rPr>
-      </w:pPr>
-    </w:p>
-    <w:p>
-      <w:pPr>
-        <w:spacing w:after="0" w:line="240" w:lineRule="auto"/>
-        <w:jc w:val="both"/>
-        <w:rPr>
-          <w:rFonts w:ascii="Times New Roman" w:eastAsia="Times New Roman" w:hAnsi="Times New Roman" w:cs="Times New Roman"/>
-          <w:sz w:val="24"/>
-          <w:szCs w:val="24"/>
-          <w:lang w:eastAsia="fr-FR"/>
-        </w:rPr>
-      </w:pPr>
-      <w:r>
-        <w:rPr>
-          <w:rFonts w:ascii="Arial" w:eastAsia="Times New Roman" w:hAnsi="Arial" w:cs="Arial"/>
-          <w:color w:val="000000"/>
-          <w:lang w:eastAsia="fr-FR"/>
-        </w:rPr>
-        <w:t xml:space="preserve">Le </w:t>
-      </w:r>
-      <w:r>
-        <w:rPr>
-          <w:rFonts w:ascii="Arial" w:eastAsia="Times New Roman" w:hAnsi="Arial" w:cs="Arial"/>
-          <w:color w:val="000000"/>
-          <w:lang w:eastAsia="fr-FR"/>
-        </w:rPr>
-        <w:t>poids</w:t>
-      </w:r>
-      <w:r>
-        <w:rPr>
-          <w:rFonts w:ascii="Arial" w:eastAsia="Times New Roman" w:hAnsi="Arial" w:cs="Arial"/>
-          <w:color w:val="000000"/>
-          <w:lang w:eastAsia="fr-FR"/>
-        </w:rPr>
-        <w:t xml:space="preserve"> est un facteur qui peut paraître important si on considère le fait qu’un utilisateur peut être réticent à l’idée d’installer une application lourde sur son </w:t>
-      </w:r>
-      <w:r>
-        <w:rPr>
-          <w:rFonts w:ascii="Arial" w:eastAsia="Times New Roman" w:hAnsi="Arial" w:cs="Arial"/>
-          <w:color w:val="000000"/>
-          <w:lang w:eastAsia="fr-FR"/>
-        </w:rPr>
-        <w:t>téléphone.</w:t>
-      </w:r>
-      <w:r>
-        <w:rPr>
-          <w:rFonts w:ascii="Arial" w:eastAsia="Times New Roman" w:hAnsi="Arial" w:cs="Arial"/>
-          <w:color w:val="000000"/>
-          <w:lang w:eastAsia="fr-FR"/>
-        </w:rPr>
-        <w:t xml:space="preserve"> C’est donc un paramètre qui doit être </w:t>
-      </w:r>
-      <w:r>
-        <w:rPr>
-          <w:rFonts w:ascii="Arial" w:eastAsia="Times New Roman" w:hAnsi="Arial" w:cs="Arial"/>
-          <w:color w:val="000000"/>
-          <w:lang w:eastAsia="fr-FR"/>
-        </w:rPr>
-        <w:t>étudié,</w:t>
-      </w:r>
-      <w:r>
-        <w:rPr>
-          <w:rFonts w:ascii="Arial" w:eastAsia="Times New Roman" w:hAnsi="Arial" w:cs="Arial"/>
-          <w:color w:val="000000"/>
-          <w:lang w:eastAsia="fr-FR"/>
-        </w:rPr>
-        <w:t xml:space="preserve"> pour cela on rassemble les poids par clusters et on regarde la moyenne des téléchargements par cluster</w:t>
+        <w:t>Etude du nombre de téléchargement selon le poids de l’application :</w:t>
+      </w:r>
+    </w:p>
+    <w:p>
+      <w:pPr>
+        <w:spacing w:after="0" w:line="240" w:lineRule="auto"/>
+        <w:rPr>
+          <w:rFonts w:ascii="Times New Roman" w:eastAsia="Times New Roman" w:hAnsi="Times New Roman" w:cs="Times New Roman"/>
+          <w:sz w:val="24"/>
+          <w:szCs w:val="24"/>
+          <w:lang w:eastAsia="fr-FR"/>
+        </w:rPr>
+      </w:pPr>
+    </w:p>
+    <w:p>
+      <w:pPr>
+        <w:spacing w:after="0" w:line="240" w:lineRule="auto"/>
+        <w:jc w:val="both"/>
+        <w:rPr>
+          <w:rFonts w:ascii="Times New Roman" w:eastAsia="Times New Roman" w:hAnsi="Times New Roman" w:cs="Times New Roman"/>
+          <w:sz w:val="24"/>
+          <w:szCs w:val="24"/>
+          <w:lang w:eastAsia="fr-FR"/>
+        </w:rPr>
+      </w:pPr>
+      <w:r>
+        <w:rPr>
+          <w:rFonts w:ascii="Arial" w:eastAsia="Times New Roman" w:hAnsi="Arial" w:cs="Arial"/>
+          <w:color w:val="000000"/>
+          <w:lang w:eastAsia="fr-FR"/>
+        </w:rPr>
+        <w:t>Le poids est un facteur qui peut paraître important si on considère le fait qu’un utilisateur peut être réticent à l’idée d’installer une application lourde sur son téléphone. C’est donc un paramètre qui doit être étudié, pour cela on rassemble les poids par clusters et on regarde la moyenne des téléchargements par cluster</w:t>
       </w:r>
     </w:p>
     <w:p>
@@ -1259,7 +1102,7 @@
           <w:lang w:eastAsia="fr-FR"/>
         </w:rPr>
         <w:drawing>
-          <wp:inline distT="0" distB="0" distL="0" distR="0">
+          <wp:inline distT="0" distB="0" distL="0" distR="0" wp14:anchorId="1ECBA200" wp14:editId="0512AD40">
             <wp:extent cx="3078480" cy="1852442"/>
             <wp:effectExtent l="0" t="0" r="7620" b="0"/>
             <wp:docPr id="1" name="Image 1"/>
@@ -1346,39 +1189,7 @@
           <w:color w:val="000000"/>
           <w:lang w:eastAsia="fr-FR"/>
         </w:rPr>
-        <w:t xml:space="preserve">On voici ici que pour obtenir un nombre d’installation </w:t>
-      </w:r>
-      <w:r>
-        <w:rPr>
-          <w:rFonts w:ascii="Arial" w:eastAsia="Times New Roman" w:hAnsi="Arial" w:cs="Arial"/>
-          <w:color w:val="000000"/>
-          <w:lang w:eastAsia="fr-FR"/>
-        </w:rPr>
-        <w:t>maximum,</w:t>
-      </w:r>
-      <w:r>
-        <w:rPr>
-          <w:rFonts w:ascii="Arial" w:eastAsia="Times New Roman" w:hAnsi="Arial" w:cs="Arial"/>
-          <w:color w:val="000000"/>
-          <w:lang w:eastAsia="fr-FR"/>
-        </w:rPr>
-        <w:t xml:space="preserve"> il faut veiller à créer des jeux aux alentours 90 Mo par </w:t>
-      </w:r>
-      <w:r>
-        <w:rPr>
-          <w:rFonts w:ascii="Arial" w:eastAsia="Times New Roman" w:hAnsi="Arial" w:cs="Arial"/>
-          <w:color w:val="000000"/>
-          <w:lang w:eastAsia="fr-FR"/>
-        </w:rPr>
-        <w:t>application,</w:t>
-      </w:r>
-      <w:r>
-        <w:rPr>
-          <w:rFonts w:ascii="Arial" w:eastAsia="Times New Roman" w:hAnsi="Arial" w:cs="Arial"/>
-          <w:color w:val="000000"/>
-          <w:lang w:eastAsia="fr-FR"/>
-        </w:rPr>
-        <w:t xml:space="preserve"> une taille trop petite ou trop grande fera diminuer le nombre de téléchargement</w:t>
+        <w:t>On voici ici que pour obtenir un nombre d’installation maximum, il faut veiller à créer des jeux aux alentours 90 Mo par application, une taille trop petite ou trop grande fera diminuer le nombre de téléchargement</w:t>
       </w:r>
     </w:p>
     <w:p>
@@ -1570,7 +1381,7 @@
         </w:rPr>
         <w:lastRenderedPageBreak/>
         <w:drawing>
-          <wp:inline distT="0" distB="0" distL="0" distR="0">
+          <wp:inline distT="0" distB="0" distL="0" distR="0" wp14:anchorId="388D1C29" wp14:editId="187E154F">
             <wp:extent cx="3512720" cy="2112975"/>
             <wp:effectExtent l="0" t="0" r="0" b="1905"/>
             <wp:docPr id="6" name="Image 6" descr="Une image contenant texte&#10;&#10;Description générée automatiquement"/>
@@ -1715,9 +1526,13 @@
           <w:color w:val="000000"/>
           <w:lang w:eastAsia="fr-FR"/>
         </w:rPr>
-        <w:t>prix de l’application</w:t>
-      </w:r>
-      <w:r>
+        <w:t>prix de l’application :</w:t>
+      </w:r>
+    </w:p>
+    <w:p>
+      <w:pPr>
+        <w:spacing w:after="0" w:line="240" w:lineRule="auto"/>
+        <w:jc w:val="both"/>
         <w:rPr>
           <w:rFonts w:ascii="Arial" w:eastAsia="Times New Roman" w:hAnsi="Arial" w:cs="Arial"/>
           <w:b/>
@@ -1725,20 +1540,6 @@
           <w:color w:val="000000"/>
           <w:lang w:eastAsia="fr-FR"/>
         </w:rPr>
-        <w:t> :</w:t>
-      </w:r>
-    </w:p>
-    <w:p>
-      <w:pPr>
-        <w:spacing w:after="0" w:line="240" w:lineRule="auto"/>
-        <w:jc w:val="both"/>
-        <w:rPr>
-          <w:rFonts w:ascii="Arial" w:eastAsia="Times New Roman" w:hAnsi="Arial" w:cs="Arial"/>
-          <w:b/>
-          <w:bCs/>
-          <w:color w:val="000000"/>
-          <w:lang w:eastAsia="fr-FR"/>
-        </w:rPr>
       </w:pPr>
     </w:p>
     <w:p>
@@ -1797,7 +1598,7 @@
           <w:lang w:eastAsia="fr-FR"/>
         </w:rPr>
         <w:drawing>
-          <wp:inline distT="0" distB="0" distL="0" distR="0">
+          <wp:inline distT="0" distB="0" distL="0" distR="0" wp14:anchorId="380424F5" wp14:editId="120A99C2">
             <wp:extent cx="3131820" cy="1883856"/>
             <wp:effectExtent l="0" t="0" r="0" b="2540"/>
             <wp:docPr id="7" name="Image 7" descr="Une image contenant capture d’écran&#10;&#10;Description générée automatiquement"/>
@@ -1979,8 +1780,6 @@
           <w:lang w:eastAsia="fr-FR"/>
         </w:rPr>
       </w:pPr>
-      <w:bookmarkStart w:id="0" w:name="_GoBack"/>
-      <w:bookmarkEnd w:id="0"/>
     </w:p>
     <w:p>
       <w:pPr>
